--- a/reports/D03/DOC/Planning_report.docx
+++ b/reports/D03/DOC/Planning_report.docx
@@ -1,6 +1,6 @@
 
 <file path=word/document.xml><?xml version="1.0" encoding="utf-8"?>
-<w:document xmlns:wpc="http://schemas.microsoft.com/office/word/2010/wordprocessingCanvas" xmlns:cx="http://schemas.microsoft.com/office/drawing/2014/chartex" xmlns:cx1="http://schemas.microsoft.com/office/drawing/2015/9/8/chartex" xmlns:cx2="http://schemas.microsoft.com/office/drawing/2015/10/21/chartex" xmlns:cx3="http://schemas.microsoft.com/office/drawing/2016/5/9/chartex" xmlns:cx4="http://schemas.microsoft.com/office/drawing/2016/5/10/chartex" xmlns:cx5="http://schemas.microsoft.com/office/drawing/2016/5/11/chartex" xmlns:cx6="http://schemas.microsoft.com/office/drawing/2016/5/12/chartex" xmlns:cx7="http://schemas.microsoft.com/office/drawing/2016/5/13/chartex" xmlns:cx8="http://schemas.microsoft.com/office/drawing/2016/5/14/chartex" xmlns:mc="http://schemas.openxmlformats.org/markup-compatibility/2006" xmlns:aink="http://schemas.microsoft.com/office/drawing/2016/ink" xmlns:am3d="http://schemas.microsoft.com/office/drawing/2017/model3d" xmlns:o="urn:schemas-microsoft-com:office:office" xmlns:r="http://schemas.openxmlformats.org/officeDocument/2006/relationships" xmlns:m="http://schemas.openxmlformats.org/officeDocument/2006/math" xmlns:v="urn:schemas-microsoft-com:vml" xmlns:wp14="http://schemas.microsoft.com/office/word/2010/wordprocessingDrawing" xmlns:wp="http://schemas.openxmlformats.org/drawingml/2006/wordprocessingDrawing" xmlns:w10="urn:schemas-microsoft-com:office:word" xmlns:w="http://schemas.openxmlformats.org/wordprocessingml/2006/main" xmlns:w14="http://schemas.microsoft.com/office/word/2010/wordml" xmlns:w15="http://schemas.microsoft.com/office/word/2012/wordml" xmlns:w16cex="http://schemas.microsoft.com/office/word/2018/wordml/cex" xmlns:w16cid="http://schemas.microsoft.com/office/word/2016/wordml/cid" xmlns:w16="http://schemas.microsoft.com/office/word/2018/wordml" xmlns:w16sdtdh="http://schemas.microsoft.com/office/word/2020/wordml/sdtdatahash" xmlns:w16se="http://schemas.microsoft.com/office/word/2015/wordml/symex" xmlns:wpg="http://schemas.microsoft.com/office/word/2010/wordprocessingGroup" xmlns:wpi="http://schemas.microsoft.com/office/word/2010/wordprocessingInk" xmlns:wne="http://schemas.microsoft.com/office/word/2006/wordml" xmlns:wps="http://schemas.microsoft.com/office/word/2010/wordprocessingShape" mc:Ignorable="w14 w15 w16se w16cid w16 w16cex w16sdtdh wp14">
+<w:document xmlns:wpc="http://schemas.microsoft.com/office/word/2010/wordprocessingCanvas" xmlns:cx="http://schemas.microsoft.com/office/drawing/2014/chartex" xmlns:cx1="http://schemas.microsoft.com/office/drawing/2015/9/8/chartex" xmlns:cx2="http://schemas.microsoft.com/office/drawing/2015/10/21/chartex" xmlns:cx3="http://schemas.microsoft.com/office/drawing/2016/5/9/chartex" xmlns:cx4="http://schemas.microsoft.com/office/drawing/2016/5/10/chartex" xmlns:cx5="http://schemas.microsoft.com/office/drawing/2016/5/11/chartex" xmlns:cx6="http://schemas.microsoft.com/office/drawing/2016/5/12/chartex" xmlns:cx7="http://schemas.microsoft.com/office/drawing/2016/5/13/chartex" xmlns:cx8="http://schemas.microsoft.com/office/drawing/2016/5/14/chartex" xmlns:mc="http://schemas.openxmlformats.org/markup-compatibility/2006" xmlns:aink="http://schemas.microsoft.com/office/drawing/2016/ink" xmlns:am3d="http://schemas.microsoft.com/office/drawing/2017/model3d" xmlns:o="urn:schemas-microsoft-com:office:office" xmlns:oel="http://schemas.microsoft.com/office/2019/extlst" xmlns:r="http://schemas.openxmlformats.org/officeDocument/2006/relationships" xmlns:m="http://schemas.openxmlformats.org/officeDocument/2006/math" xmlns:v="urn:schemas-microsoft-com:vml" xmlns:wp14="http://schemas.microsoft.com/office/word/2010/wordprocessingDrawing" xmlns:wp="http://schemas.openxmlformats.org/drawingml/2006/wordprocessingDrawing" xmlns:w10="urn:schemas-microsoft-com:office:word" xmlns:w="http://schemas.openxmlformats.org/wordprocessingml/2006/main" xmlns:w14="http://schemas.microsoft.com/office/word/2010/wordml" xmlns:w15="http://schemas.microsoft.com/office/word/2012/wordml" xmlns:w16cex="http://schemas.microsoft.com/office/word/2018/wordml/cex" xmlns:w16cid="http://schemas.microsoft.com/office/word/2016/wordml/cid" xmlns:w16="http://schemas.microsoft.com/office/word/2018/wordml" xmlns:w16sdtdh="http://schemas.microsoft.com/office/word/2020/wordml/sdtdatahash" xmlns:w16se="http://schemas.microsoft.com/office/word/2015/wordml/symex" xmlns:wpg="http://schemas.microsoft.com/office/word/2010/wordprocessingGroup" xmlns:wpi="http://schemas.microsoft.com/office/word/2010/wordprocessingInk" xmlns:wne="http://schemas.microsoft.com/office/word/2006/wordml" xmlns:wps="http://schemas.microsoft.com/office/word/2010/wordprocessingShape" mc:Ignorable="w14 w15 w16se w16cid w16 w16cex w16sdtdh wp14">
   <w:body>
     <w:sdt>
       <w:sdtPr>
@@ -784,7 +784,7 @@
                                     <w:rPr>
                                       <w:rStyle w:val="Hipervnculo"/>
                                     </w:rPr>
-                                    <w:t>marpercor8@alum.us.es</w:t>
+                                    <w:t>marrodgar62@alum.us.es</w:t>
                                   </w:r>
                                 </w:hyperlink>
                                 <w:r>
@@ -885,7 +885,11 @@
               </mc:Choice>
               <mc:Fallback>
                 <w:pict>
-                  <v:shape w14:anchorId="68F77D7D" id="Cuadro de texto 2" o:spid="_x0000_s1027" type="#_x0000_t202" style="position:absolute;margin-left:74.5pt;margin-top:15.25pt;width:277.6pt;height:222.9pt;z-index:251661312;visibility:visible;mso-wrap-style:square;mso-width-percent:0;mso-height-percent:0;mso-wrap-distance-left:9pt;mso-wrap-distance-top:3.6pt;mso-wrap-distance-right:9pt;mso-wrap-distance-bottom:3.6pt;mso-position-horizontal:absolute;mso-position-horizontal-relative:margin;mso-position-vertical:absolute;mso-position-vertical-relative:text;mso-width-percent:0;mso-height-percent:0;mso-width-relative:margin;mso-height-relative:margin;v-text-anchor:top" o:gfxdata="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" stroked="f">
+                  <v:shapetype w14:anchorId="68F77D7D" id="_x0000_t202" coordsize="21600,21600" o:spt="202" path="m,l,21600r21600,l21600,xe">
+                    <v:stroke joinstyle="miter"/>
+                    <v:path gradientshapeok="t" o:connecttype="rect"/>
+                  </v:shapetype>
+                  <v:shape id="Cuadro de texto 2" o:spid="_x0000_s1027" type="#_x0000_t202" style="position:absolute;margin-left:74.5pt;margin-top:15.25pt;width:277.6pt;height:222.9pt;z-index:251661312;visibility:visible;mso-wrap-style:square;mso-width-percent:0;mso-height-percent:0;mso-wrap-distance-left:9pt;mso-wrap-distance-top:3.6pt;mso-wrap-distance-right:9pt;mso-wrap-distance-bottom:3.6pt;mso-position-horizontal:absolute;mso-position-horizontal-relative:margin;mso-position-vertical:absolute;mso-position-vertical-relative:text;mso-width-percent:0;mso-height-percent:0;mso-width-relative:margin;mso-height-relative:margin;v-text-anchor:top" o:gfxdata="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" stroked="f">
                     <v:textbox>
                       <w:txbxContent>
                         <w:p>
@@ -912,7 +916,15 @@
                             <w:jc w:val="center"/>
                           </w:pPr>
                           <w:r>
-                            <w:t>Mario Pérez Coronel (</w:t>
+                            <w:t xml:space="preserve">Mario Pérez </w:t>
+                          </w:r>
+                          <w:proofErr w:type="gramStart"/>
+                          <w:r>
+                            <w:t>Coronel</w:t>
+                          </w:r>
+                          <w:proofErr w:type="gramEnd"/>
+                          <w:r>
+                            <w:t xml:space="preserve"> (</w:t>
                           </w:r>
                           <w:hyperlink r:id="rId18" w:history="1">
                             <w:r>
@@ -976,7 +988,7 @@
                               <w:rPr>
                                 <w:rStyle w:val="Hipervnculo"/>
                               </w:rPr>
-                              <w:t>marpercor8@alum.us.es</w:t>
+                              <w:t>marrodgar62@alum.us.es</w:t>
                             </w:r>
                           </w:hyperlink>
                           <w:r>
@@ -1969,13 +1981,8 @@
             <w:pPr>
               <w:jc w:val="center"/>
             </w:pPr>
-            <w:proofErr w:type="spellStart"/>
-            <w:r>
-              <w:t>Num</w:t>
-            </w:r>
-            <w:proofErr w:type="spellEnd"/>
-            <w:r>
-              <w:t>. Revisión</w:t>
+            <w:r>
+              <w:t>Num. Revisión</w:t>
             </w:r>
           </w:p>
         </w:tc>
@@ -2350,55 +2357,7 @@
               <w:cnfStyle w:val="000000100000" w:firstRow="0" w:lastRow="0" w:firstColumn="0" w:lastColumn="0" w:oddVBand="0" w:evenVBand="0" w:oddHBand="1" w:evenHBand="0" w:firstRowFirstColumn="0" w:firstRowLastColumn="0" w:lastRowFirstColumn="0" w:lastRowLastColumn="0"/>
             </w:pPr>
             <w:r>
-              <w:t xml:space="preserve">Task-001: </w:t>
-            </w:r>
-            <w:proofErr w:type="spellStart"/>
-            <w:r>
-              <w:t>Operations</w:t>
-            </w:r>
-            <w:proofErr w:type="spellEnd"/>
-            <w:r>
-              <w:t xml:space="preserve"> </w:t>
-            </w:r>
-            <w:proofErr w:type="spellStart"/>
-            <w:r>
-              <w:t>by</w:t>
-            </w:r>
-            <w:proofErr w:type="spellEnd"/>
-            <w:r>
-              <w:t xml:space="preserve"> </w:t>
-            </w:r>
-            <w:proofErr w:type="spellStart"/>
-            <w:r>
-              <w:t>all</w:t>
-            </w:r>
-            <w:proofErr w:type="spellEnd"/>
-            <w:r>
-              <w:t xml:space="preserve"> </w:t>
-            </w:r>
-            <w:proofErr w:type="spellStart"/>
-            <w:r>
-              <w:t>principals</w:t>
-            </w:r>
-            <w:proofErr w:type="spellEnd"/>
-            <w:r>
-              <w:t xml:space="preserve"> on </w:t>
-            </w:r>
-            <w:proofErr w:type="spellStart"/>
-            <w:r>
-              <w:t>user</w:t>
-            </w:r>
-            <w:proofErr w:type="spellEnd"/>
-            <w:r>
-              <w:t xml:space="preserve"> </w:t>
-            </w:r>
-            <w:proofErr w:type="spellStart"/>
-            <w:r>
-              <w:t>accounts</w:t>
-            </w:r>
-            <w:proofErr w:type="spellEnd"/>
-            <w:r>
-              <w:t>:</w:t>
+              <w:t>Task-001: Operations by all principals on user accounts:</w:t>
             </w:r>
           </w:p>
           <w:p>
@@ -2423,9 +2382,17 @@
                 <w:szCs w:val="21"/>
                 <w:shd w:val="clear" w:color="auto" w:fill="FFFFFF"/>
               </w:rPr>
-              <w:t xml:space="preserve"> </w:t>
-            </w:r>
-            <w:proofErr w:type="spellStart"/>
+              <w:t xml:space="preserve"> List them grouped by project-specific role, excepting accounts that are disabled or have the anonymous or the administrator roles.</w:t>
+            </w:r>
+            <w:r>
+              <w:rPr>
+                <w:rFonts w:ascii="Segoe UI" w:hAnsi="Segoe UI" w:cs="Segoe UI"/>
+                <w:color w:val="24292F"/>
+                <w:sz w:val="21"/>
+                <w:szCs w:val="21"/>
+              </w:rPr>
+              <w:br/>
+            </w:r>
             <w:r>
               <w:rPr>
                 <w:rFonts w:ascii="Segoe UI" w:hAnsi="Segoe UI" w:cs="Segoe UI"/>
@@ -2434,9 +2401,8 @@
                 <w:szCs w:val="21"/>
                 <w:shd w:val="clear" w:color="auto" w:fill="FFFFFF"/>
               </w:rPr>
-              <w:t>List</w:t>
-            </w:r>
-            <w:proofErr w:type="spellEnd"/>
+              <w:sym w:font="Symbol" w:char="F0A7"/>
+            </w:r>
             <w:r>
               <w:rPr>
                 <w:rFonts w:ascii="Segoe UI" w:hAnsi="Segoe UI" w:cs="Segoe UI"/>
@@ -2447,7 +2413,7 @@
               </w:rPr>
               <w:t xml:space="preserve"> </w:t>
             </w:r>
-            <w:proofErr w:type="spellStart"/>
+            <w:proofErr w:type="gramStart"/>
             <w:r>
               <w:rPr>
                 <w:rFonts w:ascii="Segoe UI" w:hAnsi="Segoe UI" w:cs="Segoe UI"/>
@@ -2456,9 +2422,9 @@
                 <w:szCs w:val="21"/>
                 <w:shd w:val="clear" w:color="auto" w:fill="FFFFFF"/>
               </w:rPr>
-              <w:t>them</w:t>
-            </w:r>
-            <w:proofErr w:type="spellEnd"/>
+              <w:t>Show</w:t>
+            </w:r>
+            <w:proofErr w:type="gramEnd"/>
             <w:r>
               <w:rPr>
                 <w:rFonts w:ascii="Segoe UI" w:hAnsi="Segoe UI" w:cs="Segoe UI"/>
@@ -2467,9 +2433,8 @@
                 <w:szCs w:val="21"/>
                 <w:shd w:val="clear" w:color="auto" w:fill="FFFFFF"/>
               </w:rPr>
-              <w:t xml:space="preserve"> </w:t>
-            </w:r>
-            <w:proofErr w:type="spellStart"/>
+              <w:t xml:space="preserve"> the identity and profiles of the user accounts that they can list, excepting </w:t>
+            </w:r>
             <w:r>
               <w:rPr>
                 <w:rFonts w:ascii="Segoe UI" w:hAnsi="Segoe UI" w:cs="Segoe UI"/>
@@ -2478,520 +2443,8 @@
                 <w:szCs w:val="21"/>
                 <w:shd w:val="clear" w:color="auto" w:fill="FFFFFF"/>
               </w:rPr>
-              <w:t>grouped</w:t>
-            </w:r>
-            <w:proofErr w:type="spellEnd"/>
-            <w:r>
-              <w:rPr>
-                <w:rFonts w:ascii="Segoe UI" w:hAnsi="Segoe UI" w:cs="Segoe UI"/>
-                <w:color w:val="24292F"/>
-                <w:sz w:val="21"/>
-                <w:szCs w:val="21"/>
-                <w:shd w:val="clear" w:color="auto" w:fill="FFFFFF"/>
-              </w:rPr>
-              <w:t xml:space="preserve"> </w:t>
-            </w:r>
-            <w:proofErr w:type="spellStart"/>
-            <w:r>
-              <w:rPr>
-                <w:rFonts w:ascii="Segoe UI" w:hAnsi="Segoe UI" w:cs="Segoe UI"/>
-                <w:color w:val="24292F"/>
-                <w:sz w:val="21"/>
-                <w:szCs w:val="21"/>
-                <w:shd w:val="clear" w:color="auto" w:fill="FFFFFF"/>
-              </w:rPr>
-              <w:t>by</w:t>
-            </w:r>
-            <w:proofErr w:type="spellEnd"/>
-            <w:r>
-              <w:rPr>
-                <w:rFonts w:ascii="Segoe UI" w:hAnsi="Segoe UI" w:cs="Segoe UI"/>
-                <w:color w:val="24292F"/>
-                <w:sz w:val="21"/>
-                <w:szCs w:val="21"/>
-                <w:shd w:val="clear" w:color="auto" w:fill="FFFFFF"/>
-              </w:rPr>
-              <w:t xml:space="preserve"> </w:t>
-            </w:r>
-            <w:proofErr w:type="spellStart"/>
-            <w:r>
-              <w:rPr>
-                <w:rFonts w:ascii="Segoe UI" w:hAnsi="Segoe UI" w:cs="Segoe UI"/>
-                <w:color w:val="24292F"/>
-                <w:sz w:val="21"/>
-                <w:szCs w:val="21"/>
-                <w:shd w:val="clear" w:color="auto" w:fill="FFFFFF"/>
-              </w:rPr>
-              <w:t>project-specific</w:t>
-            </w:r>
-            <w:proofErr w:type="spellEnd"/>
-            <w:r>
-              <w:rPr>
-                <w:rFonts w:ascii="Segoe UI" w:hAnsi="Segoe UI" w:cs="Segoe UI"/>
-                <w:color w:val="24292F"/>
-                <w:sz w:val="21"/>
-                <w:szCs w:val="21"/>
-                <w:shd w:val="clear" w:color="auto" w:fill="FFFFFF"/>
-              </w:rPr>
-              <w:t xml:space="preserve"> role, </w:t>
-            </w:r>
-            <w:proofErr w:type="spellStart"/>
-            <w:r>
-              <w:rPr>
-                <w:rFonts w:ascii="Segoe UI" w:hAnsi="Segoe UI" w:cs="Segoe UI"/>
-                <w:color w:val="24292F"/>
-                <w:sz w:val="21"/>
-                <w:szCs w:val="21"/>
-                <w:shd w:val="clear" w:color="auto" w:fill="FFFFFF"/>
-              </w:rPr>
-              <w:t>excepting</w:t>
-            </w:r>
-            <w:proofErr w:type="spellEnd"/>
-            <w:r>
-              <w:rPr>
-                <w:rFonts w:ascii="Segoe UI" w:hAnsi="Segoe UI" w:cs="Segoe UI"/>
-                <w:color w:val="24292F"/>
-                <w:sz w:val="21"/>
-                <w:szCs w:val="21"/>
-                <w:shd w:val="clear" w:color="auto" w:fill="FFFFFF"/>
-              </w:rPr>
-              <w:t xml:space="preserve"> </w:t>
-            </w:r>
-            <w:proofErr w:type="spellStart"/>
-            <w:r>
-              <w:rPr>
-                <w:rFonts w:ascii="Segoe UI" w:hAnsi="Segoe UI" w:cs="Segoe UI"/>
-                <w:color w:val="24292F"/>
-                <w:sz w:val="21"/>
-                <w:szCs w:val="21"/>
-                <w:shd w:val="clear" w:color="auto" w:fill="FFFFFF"/>
-              </w:rPr>
-              <w:t>accounts</w:t>
-            </w:r>
-            <w:proofErr w:type="spellEnd"/>
-            <w:r>
-              <w:rPr>
-                <w:rFonts w:ascii="Segoe UI" w:hAnsi="Segoe UI" w:cs="Segoe UI"/>
-                <w:color w:val="24292F"/>
-                <w:sz w:val="21"/>
-                <w:szCs w:val="21"/>
-                <w:shd w:val="clear" w:color="auto" w:fill="FFFFFF"/>
-              </w:rPr>
-              <w:t xml:space="preserve"> that are </w:t>
-            </w:r>
-            <w:proofErr w:type="spellStart"/>
-            <w:r>
-              <w:rPr>
-                <w:rFonts w:ascii="Segoe UI" w:hAnsi="Segoe UI" w:cs="Segoe UI"/>
-                <w:color w:val="24292F"/>
-                <w:sz w:val="21"/>
-                <w:szCs w:val="21"/>
-                <w:shd w:val="clear" w:color="auto" w:fill="FFFFFF"/>
-              </w:rPr>
-              <w:t>disabled</w:t>
-            </w:r>
-            <w:proofErr w:type="spellEnd"/>
-            <w:r>
-              <w:rPr>
-                <w:rFonts w:ascii="Segoe UI" w:hAnsi="Segoe UI" w:cs="Segoe UI"/>
-                <w:color w:val="24292F"/>
-                <w:sz w:val="21"/>
-                <w:szCs w:val="21"/>
-                <w:shd w:val="clear" w:color="auto" w:fill="FFFFFF"/>
-              </w:rPr>
-              <w:t xml:space="preserve"> </w:t>
-            </w:r>
-            <w:proofErr w:type="spellStart"/>
-            <w:r>
-              <w:rPr>
-                <w:rFonts w:ascii="Segoe UI" w:hAnsi="Segoe UI" w:cs="Segoe UI"/>
-                <w:color w:val="24292F"/>
-                <w:sz w:val="21"/>
-                <w:szCs w:val="21"/>
-                <w:shd w:val="clear" w:color="auto" w:fill="FFFFFF"/>
-              </w:rPr>
-              <w:t>or</w:t>
-            </w:r>
-            <w:proofErr w:type="spellEnd"/>
-            <w:r>
-              <w:rPr>
-                <w:rFonts w:ascii="Segoe UI" w:hAnsi="Segoe UI" w:cs="Segoe UI"/>
-                <w:color w:val="24292F"/>
-                <w:sz w:val="21"/>
-                <w:szCs w:val="21"/>
-                <w:shd w:val="clear" w:color="auto" w:fill="FFFFFF"/>
-              </w:rPr>
-              <w:t xml:space="preserve"> </w:t>
-            </w:r>
-            <w:proofErr w:type="spellStart"/>
-            <w:r>
-              <w:rPr>
-                <w:rFonts w:ascii="Segoe UI" w:hAnsi="Segoe UI" w:cs="Segoe UI"/>
-                <w:color w:val="24292F"/>
-                <w:sz w:val="21"/>
-                <w:szCs w:val="21"/>
-                <w:shd w:val="clear" w:color="auto" w:fill="FFFFFF"/>
-              </w:rPr>
-              <w:t>have</w:t>
-            </w:r>
-            <w:proofErr w:type="spellEnd"/>
-            <w:r>
-              <w:rPr>
-                <w:rFonts w:ascii="Segoe UI" w:hAnsi="Segoe UI" w:cs="Segoe UI"/>
-                <w:color w:val="24292F"/>
-                <w:sz w:val="21"/>
-                <w:szCs w:val="21"/>
-                <w:shd w:val="clear" w:color="auto" w:fill="FFFFFF"/>
-              </w:rPr>
-              <w:t xml:space="preserve"> the </w:t>
-            </w:r>
-            <w:proofErr w:type="spellStart"/>
-            <w:r>
-              <w:rPr>
-                <w:rFonts w:ascii="Segoe UI" w:hAnsi="Segoe UI" w:cs="Segoe UI"/>
-                <w:color w:val="24292F"/>
-                <w:sz w:val="21"/>
-                <w:szCs w:val="21"/>
-                <w:shd w:val="clear" w:color="auto" w:fill="FFFFFF"/>
-              </w:rPr>
-              <w:t>anonymous</w:t>
-            </w:r>
-            <w:proofErr w:type="spellEnd"/>
-            <w:r>
-              <w:rPr>
-                <w:rFonts w:ascii="Segoe UI" w:hAnsi="Segoe UI" w:cs="Segoe UI"/>
-                <w:color w:val="24292F"/>
-                <w:sz w:val="21"/>
-                <w:szCs w:val="21"/>
-                <w:shd w:val="clear" w:color="auto" w:fill="FFFFFF"/>
-              </w:rPr>
-              <w:t xml:space="preserve"> </w:t>
-            </w:r>
-            <w:proofErr w:type="spellStart"/>
-            <w:r>
-              <w:rPr>
-                <w:rFonts w:ascii="Segoe UI" w:hAnsi="Segoe UI" w:cs="Segoe UI"/>
-                <w:color w:val="24292F"/>
-                <w:sz w:val="21"/>
-                <w:szCs w:val="21"/>
-                <w:shd w:val="clear" w:color="auto" w:fill="FFFFFF"/>
-              </w:rPr>
-              <w:t>or</w:t>
-            </w:r>
-            <w:proofErr w:type="spellEnd"/>
-            <w:r>
-              <w:rPr>
-                <w:rFonts w:ascii="Segoe UI" w:hAnsi="Segoe UI" w:cs="Segoe UI"/>
-                <w:color w:val="24292F"/>
-                <w:sz w:val="21"/>
-                <w:szCs w:val="21"/>
-                <w:shd w:val="clear" w:color="auto" w:fill="FFFFFF"/>
-              </w:rPr>
-              <w:t xml:space="preserve"> the </w:t>
-            </w:r>
-            <w:proofErr w:type="spellStart"/>
-            <w:r>
-              <w:rPr>
-                <w:rFonts w:ascii="Segoe UI" w:hAnsi="Segoe UI" w:cs="Segoe UI"/>
-                <w:color w:val="24292F"/>
-                <w:sz w:val="21"/>
-                <w:szCs w:val="21"/>
-                <w:shd w:val="clear" w:color="auto" w:fill="FFFFFF"/>
-              </w:rPr>
-              <w:t>administrator</w:t>
-            </w:r>
-            <w:proofErr w:type="spellEnd"/>
-            <w:r>
-              <w:rPr>
-                <w:rFonts w:ascii="Segoe UI" w:hAnsi="Segoe UI" w:cs="Segoe UI"/>
-                <w:color w:val="24292F"/>
-                <w:sz w:val="21"/>
-                <w:szCs w:val="21"/>
-                <w:shd w:val="clear" w:color="auto" w:fill="FFFFFF"/>
-              </w:rPr>
-              <w:t xml:space="preserve"> roles.</w:t>
-            </w:r>
-            <w:r>
-              <w:rPr>
-                <w:rFonts w:ascii="Segoe UI" w:hAnsi="Segoe UI" w:cs="Segoe UI"/>
-                <w:color w:val="24292F"/>
-                <w:sz w:val="21"/>
-                <w:szCs w:val="21"/>
-              </w:rPr>
-              <w:br/>
-            </w:r>
-            <w:r>
-              <w:rPr>
-                <w:rFonts w:ascii="Segoe UI" w:hAnsi="Segoe UI" w:cs="Segoe UI"/>
-                <w:color w:val="24292F"/>
-                <w:sz w:val="21"/>
-                <w:szCs w:val="21"/>
-                <w:shd w:val="clear" w:color="auto" w:fill="FFFFFF"/>
-              </w:rPr>
-              <w:sym w:font="Symbol" w:char="F0A7"/>
-            </w:r>
-            <w:r>
-              <w:rPr>
-                <w:rFonts w:ascii="Segoe UI" w:hAnsi="Segoe UI" w:cs="Segoe UI"/>
-                <w:color w:val="24292F"/>
-                <w:sz w:val="21"/>
-                <w:szCs w:val="21"/>
-                <w:shd w:val="clear" w:color="auto" w:fill="FFFFFF"/>
-              </w:rPr>
-              <w:t xml:space="preserve"> </w:t>
-            </w:r>
-            <w:proofErr w:type="gramStart"/>
-            <w:r>
-              <w:rPr>
-                <w:rFonts w:ascii="Segoe UI" w:hAnsi="Segoe UI" w:cs="Segoe UI"/>
-                <w:color w:val="24292F"/>
-                <w:sz w:val="21"/>
-                <w:szCs w:val="21"/>
-                <w:shd w:val="clear" w:color="auto" w:fill="FFFFFF"/>
-              </w:rPr>
-              <w:t>Show</w:t>
-            </w:r>
-            <w:proofErr w:type="gramEnd"/>
-            <w:r>
-              <w:rPr>
-                <w:rFonts w:ascii="Segoe UI" w:hAnsi="Segoe UI" w:cs="Segoe UI"/>
-                <w:color w:val="24292F"/>
-                <w:sz w:val="21"/>
-                <w:szCs w:val="21"/>
-                <w:shd w:val="clear" w:color="auto" w:fill="FFFFFF"/>
-              </w:rPr>
-              <w:t xml:space="preserve"> the </w:t>
-            </w:r>
-            <w:proofErr w:type="spellStart"/>
-            <w:r>
-              <w:rPr>
-                <w:rFonts w:ascii="Segoe UI" w:hAnsi="Segoe UI" w:cs="Segoe UI"/>
-                <w:color w:val="24292F"/>
-                <w:sz w:val="21"/>
-                <w:szCs w:val="21"/>
-                <w:shd w:val="clear" w:color="auto" w:fill="FFFFFF"/>
-              </w:rPr>
-              <w:t>identity</w:t>
-            </w:r>
-            <w:proofErr w:type="spellEnd"/>
-            <w:r>
-              <w:rPr>
-                <w:rFonts w:ascii="Segoe UI" w:hAnsi="Segoe UI" w:cs="Segoe UI"/>
-                <w:color w:val="24292F"/>
-                <w:sz w:val="21"/>
-                <w:szCs w:val="21"/>
-                <w:shd w:val="clear" w:color="auto" w:fill="FFFFFF"/>
-              </w:rPr>
-              <w:t xml:space="preserve"> and </w:t>
-            </w:r>
-            <w:proofErr w:type="spellStart"/>
-            <w:r>
-              <w:rPr>
-                <w:rFonts w:ascii="Segoe UI" w:hAnsi="Segoe UI" w:cs="Segoe UI"/>
-                <w:color w:val="24292F"/>
-                <w:sz w:val="21"/>
-                <w:szCs w:val="21"/>
-                <w:shd w:val="clear" w:color="auto" w:fill="FFFFFF"/>
-              </w:rPr>
-              <w:t>profiles</w:t>
-            </w:r>
-            <w:proofErr w:type="spellEnd"/>
-            <w:r>
-              <w:rPr>
-                <w:rFonts w:ascii="Segoe UI" w:hAnsi="Segoe UI" w:cs="Segoe UI"/>
-                <w:color w:val="24292F"/>
-                <w:sz w:val="21"/>
-                <w:szCs w:val="21"/>
-                <w:shd w:val="clear" w:color="auto" w:fill="FFFFFF"/>
-              </w:rPr>
-              <w:t xml:space="preserve"> </w:t>
-            </w:r>
-            <w:proofErr w:type="spellStart"/>
-            <w:r>
-              <w:rPr>
-                <w:rFonts w:ascii="Segoe UI" w:hAnsi="Segoe UI" w:cs="Segoe UI"/>
-                <w:color w:val="24292F"/>
-                <w:sz w:val="21"/>
-                <w:szCs w:val="21"/>
-                <w:shd w:val="clear" w:color="auto" w:fill="FFFFFF"/>
-              </w:rPr>
-              <w:t>of</w:t>
-            </w:r>
-            <w:proofErr w:type="spellEnd"/>
-            <w:r>
-              <w:rPr>
-                <w:rFonts w:ascii="Segoe UI" w:hAnsi="Segoe UI" w:cs="Segoe UI"/>
-                <w:color w:val="24292F"/>
-                <w:sz w:val="21"/>
-                <w:szCs w:val="21"/>
-                <w:shd w:val="clear" w:color="auto" w:fill="FFFFFF"/>
-              </w:rPr>
-              <w:t xml:space="preserve"> the </w:t>
-            </w:r>
-            <w:proofErr w:type="spellStart"/>
-            <w:r>
-              <w:rPr>
-                <w:rFonts w:ascii="Segoe UI" w:hAnsi="Segoe UI" w:cs="Segoe UI"/>
-                <w:color w:val="24292F"/>
-                <w:sz w:val="21"/>
-                <w:szCs w:val="21"/>
-                <w:shd w:val="clear" w:color="auto" w:fill="FFFFFF"/>
-              </w:rPr>
-              <w:t>user</w:t>
-            </w:r>
-            <w:proofErr w:type="spellEnd"/>
-            <w:r>
-              <w:rPr>
-                <w:rFonts w:ascii="Segoe UI" w:hAnsi="Segoe UI" w:cs="Segoe UI"/>
-                <w:color w:val="24292F"/>
-                <w:sz w:val="21"/>
-                <w:szCs w:val="21"/>
-                <w:shd w:val="clear" w:color="auto" w:fill="FFFFFF"/>
-              </w:rPr>
-              <w:t xml:space="preserve"> </w:t>
-            </w:r>
-            <w:proofErr w:type="spellStart"/>
-            <w:r>
-              <w:rPr>
-                <w:rFonts w:ascii="Segoe UI" w:hAnsi="Segoe UI" w:cs="Segoe UI"/>
-                <w:color w:val="24292F"/>
-                <w:sz w:val="21"/>
-                <w:szCs w:val="21"/>
-                <w:shd w:val="clear" w:color="auto" w:fill="FFFFFF"/>
-              </w:rPr>
-              <w:t>accounts</w:t>
-            </w:r>
-            <w:proofErr w:type="spellEnd"/>
-            <w:r>
-              <w:rPr>
-                <w:rFonts w:ascii="Segoe UI" w:hAnsi="Segoe UI" w:cs="Segoe UI"/>
-                <w:color w:val="24292F"/>
-                <w:sz w:val="21"/>
-                <w:szCs w:val="21"/>
-                <w:shd w:val="clear" w:color="auto" w:fill="FFFFFF"/>
-              </w:rPr>
-              <w:t xml:space="preserve"> that </w:t>
-            </w:r>
-            <w:proofErr w:type="spellStart"/>
-            <w:r>
-              <w:rPr>
-                <w:rFonts w:ascii="Segoe UI" w:hAnsi="Segoe UI" w:cs="Segoe UI"/>
-                <w:color w:val="24292F"/>
-                <w:sz w:val="21"/>
-                <w:szCs w:val="21"/>
-                <w:shd w:val="clear" w:color="auto" w:fill="FFFFFF"/>
-              </w:rPr>
-              <w:t>they</w:t>
-            </w:r>
-            <w:proofErr w:type="spellEnd"/>
-            <w:r>
-              <w:rPr>
-                <w:rFonts w:ascii="Segoe UI" w:hAnsi="Segoe UI" w:cs="Segoe UI"/>
-                <w:color w:val="24292F"/>
-                <w:sz w:val="21"/>
-                <w:szCs w:val="21"/>
-                <w:shd w:val="clear" w:color="auto" w:fill="FFFFFF"/>
-              </w:rPr>
-              <w:t xml:space="preserve"> can </w:t>
-            </w:r>
-            <w:proofErr w:type="spellStart"/>
-            <w:r>
-              <w:rPr>
-                <w:rFonts w:ascii="Segoe UI" w:hAnsi="Segoe UI" w:cs="Segoe UI"/>
-                <w:color w:val="24292F"/>
-                <w:sz w:val="21"/>
-                <w:szCs w:val="21"/>
-                <w:shd w:val="clear" w:color="auto" w:fill="FFFFFF"/>
-              </w:rPr>
-              <w:t>list</w:t>
-            </w:r>
-            <w:proofErr w:type="spellEnd"/>
-            <w:r>
-              <w:rPr>
-                <w:rFonts w:ascii="Segoe UI" w:hAnsi="Segoe UI" w:cs="Segoe UI"/>
-                <w:color w:val="24292F"/>
-                <w:sz w:val="21"/>
-                <w:szCs w:val="21"/>
-                <w:shd w:val="clear" w:color="auto" w:fill="FFFFFF"/>
-              </w:rPr>
-              <w:t xml:space="preserve">, </w:t>
-            </w:r>
-            <w:proofErr w:type="spellStart"/>
-            <w:r>
-              <w:rPr>
-                <w:rFonts w:ascii="Segoe UI" w:hAnsi="Segoe UI" w:cs="Segoe UI"/>
-                <w:color w:val="24292F"/>
-                <w:sz w:val="21"/>
-                <w:szCs w:val="21"/>
-                <w:shd w:val="clear" w:color="auto" w:fill="FFFFFF"/>
-              </w:rPr>
-              <w:t>excepting</w:t>
-            </w:r>
-            <w:proofErr w:type="spellEnd"/>
-            <w:r>
-              <w:rPr>
-                <w:rFonts w:ascii="Segoe UI" w:hAnsi="Segoe UI" w:cs="Segoe UI"/>
-                <w:color w:val="24292F"/>
-                <w:sz w:val="21"/>
-                <w:szCs w:val="21"/>
-                <w:shd w:val="clear" w:color="auto" w:fill="FFFFFF"/>
-              </w:rPr>
-              <w:t xml:space="preserve"> </w:t>
-            </w:r>
-            <w:r>
-              <w:rPr>
-                <w:rFonts w:ascii="Segoe UI" w:hAnsi="Segoe UI" w:cs="Segoe UI"/>
-                <w:color w:val="24292F"/>
-                <w:sz w:val="21"/>
-                <w:szCs w:val="21"/>
-                <w:shd w:val="clear" w:color="auto" w:fill="FFFFFF"/>
-              </w:rPr>
               <w:lastRenderedPageBreak/>
-              <w:t xml:space="preserve">the </w:t>
-            </w:r>
-            <w:proofErr w:type="spellStart"/>
-            <w:r>
-              <w:rPr>
-                <w:rFonts w:ascii="Segoe UI" w:hAnsi="Segoe UI" w:cs="Segoe UI"/>
-                <w:color w:val="24292F"/>
-                <w:sz w:val="21"/>
-                <w:szCs w:val="21"/>
-                <w:shd w:val="clear" w:color="auto" w:fill="FFFFFF"/>
-              </w:rPr>
-              <w:t>cre-dentials</w:t>
-            </w:r>
-            <w:proofErr w:type="spellEnd"/>
-            <w:r>
-              <w:rPr>
-                <w:rFonts w:ascii="Segoe UI" w:hAnsi="Segoe UI" w:cs="Segoe UI"/>
-                <w:color w:val="24292F"/>
-                <w:sz w:val="21"/>
-                <w:szCs w:val="21"/>
-                <w:shd w:val="clear" w:color="auto" w:fill="FFFFFF"/>
-              </w:rPr>
-              <w:t xml:space="preserve"> and the </w:t>
-            </w:r>
-            <w:proofErr w:type="spellStart"/>
-            <w:r>
-              <w:rPr>
-                <w:rFonts w:ascii="Segoe UI" w:hAnsi="Segoe UI" w:cs="Segoe UI"/>
-                <w:color w:val="24292F"/>
-                <w:sz w:val="21"/>
-                <w:szCs w:val="21"/>
-                <w:shd w:val="clear" w:color="auto" w:fill="FFFFFF"/>
-              </w:rPr>
-              <w:t>enablement</w:t>
-            </w:r>
-            <w:proofErr w:type="spellEnd"/>
-            <w:r>
-              <w:rPr>
-                <w:rFonts w:ascii="Segoe UI" w:hAnsi="Segoe UI" w:cs="Segoe UI"/>
-                <w:color w:val="24292F"/>
-                <w:sz w:val="21"/>
-                <w:szCs w:val="21"/>
-                <w:shd w:val="clear" w:color="auto" w:fill="FFFFFF"/>
-              </w:rPr>
-              <w:t xml:space="preserve"> status.</w:t>
+              <w:t>the cre-dentials and the enablement status.</w:t>
             </w:r>
           </w:p>
         </w:tc>
@@ -3079,45 +2532,8 @@
               <w:jc w:val="both"/>
               <w:cnfStyle w:val="000000000000" w:firstRow="0" w:lastRow="0" w:firstColumn="0" w:lastColumn="0" w:oddVBand="0" w:evenVBand="0" w:oddHBand="0" w:evenHBand="0" w:firstRowFirstColumn="0" w:firstRowLastColumn="0" w:lastRowFirstColumn="0" w:lastRowLastColumn="0"/>
             </w:pPr>
-            <w:proofErr w:type="spellStart"/>
-            <w:r>
-              <w:t>Operations</w:t>
-            </w:r>
-            <w:proofErr w:type="spellEnd"/>
-            <w:r>
-              <w:t xml:space="preserve"> </w:t>
-            </w:r>
-            <w:proofErr w:type="spellStart"/>
-            <w:r>
-              <w:t>by</w:t>
-            </w:r>
-            <w:proofErr w:type="spellEnd"/>
-            <w:r>
-              <w:t xml:space="preserve"> </w:t>
-            </w:r>
-            <w:proofErr w:type="spellStart"/>
-            <w:r>
-              <w:t>all</w:t>
-            </w:r>
-            <w:proofErr w:type="spellEnd"/>
-            <w:r>
-              <w:t xml:space="preserve"> </w:t>
-            </w:r>
-            <w:proofErr w:type="spellStart"/>
-            <w:r>
-              <w:t>principals</w:t>
-            </w:r>
-            <w:proofErr w:type="spellEnd"/>
-            <w:r>
-              <w:t xml:space="preserve"> on </w:t>
-            </w:r>
-            <w:proofErr w:type="spellStart"/>
-            <w:r>
-              <w:t>chirps</w:t>
-            </w:r>
-            <w:proofErr w:type="spellEnd"/>
-            <w:r>
-              <w:t>:</w:t>
+            <w:r>
+              <w:t>Operations by all principals on chirps:</w:t>
             </w:r>
           </w:p>
           <w:p>
@@ -3219,45 +2635,8 @@
               <w:jc w:val="both"/>
               <w:cnfStyle w:val="000000100000" w:firstRow="0" w:lastRow="0" w:firstColumn="0" w:lastColumn="0" w:oddVBand="0" w:evenVBand="0" w:oddHBand="1" w:evenHBand="0" w:firstRowFirstColumn="0" w:firstRowLastColumn="0" w:lastRowFirstColumn="0" w:lastRowLastColumn="0"/>
             </w:pPr>
-            <w:proofErr w:type="spellStart"/>
-            <w:r>
-              <w:t>Operations</w:t>
-            </w:r>
-            <w:proofErr w:type="spellEnd"/>
-            <w:r>
-              <w:t xml:space="preserve"> </w:t>
-            </w:r>
-            <w:proofErr w:type="spellStart"/>
-            <w:r>
-              <w:t>by</w:t>
-            </w:r>
-            <w:proofErr w:type="spellEnd"/>
-            <w:r>
-              <w:t xml:space="preserve"> </w:t>
-            </w:r>
-            <w:proofErr w:type="spellStart"/>
-            <w:r>
-              <w:t>all</w:t>
-            </w:r>
-            <w:proofErr w:type="spellEnd"/>
-            <w:r>
-              <w:t xml:space="preserve"> </w:t>
-            </w:r>
-            <w:proofErr w:type="spellStart"/>
-            <w:r>
-              <w:t>principals</w:t>
-            </w:r>
-            <w:proofErr w:type="spellEnd"/>
-            <w:r>
-              <w:t xml:space="preserve"> on </w:t>
-            </w:r>
-            <w:proofErr w:type="spellStart"/>
-            <w:r>
-              <w:t>components</w:t>
-            </w:r>
-            <w:proofErr w:type="spellEnd"/>
-            <w:r>
-              <w:t>:</w:t>
+            <w:r>
+              <w:t>Operations by all principals on components:</w:t>
             </w:r>
           </w:p>
           <w:p>
@@ -3292,11 +2671,9 @@
             <w:pPr>
               <w:cnfStyle w:val="000000100000" w:firstRow="0" w:lastRow="0" w:firstColumn="0" w:lastColumn="0" w:oddVBand="0" w:evenVBand="0" w:oddHBand="1" w:evenHBand="0" w:firstRowFirstColumn="0" w:firstRowLastColumn="0" w:lastRowFirstColumn="0" w:lastRowLastColumn="0"/>
             </w:pPr>
-            <w:proofErr w:type="spellStart"/>
             <w:r>
               <w:t>alvuberui</w:t>
             </w:r>
-            <w:proofErr w:type="spellEnd"/>
           </w:p>
         </w:tc>
         <w:tc>
@@ -3369,45 +2746,8 @@
               <w:jc w:val="both"/>
               <w:cnfStyle w:val="000000000000" w:firstRow="0" w:lastRow="0" w:firstColumn="0" w:lastColumn="0" w:oddVBand="0" w:evenVBand="0" w:oddHBand="0" w:evenHBand="0" w:firstRowFirstColumn="0" w:firstRowLastColumn="0" w:lastRowFirstColumn="0" w:lastRowLastColumn="0"/>
             </w:pPr>
-            <w:proofErr w:type="spellStart"/>
-            <w:r>
-              <w:t>Operations</w:t>
-            </w:r>
-            <w:proofErr w:type="spellEnd"/>
-            <w:r>
-              <w:t xml:space="preserve"> </w:t>
-            </w:r>
-            <w:proofErr w:type="spellStart"/>
-            <w:r>
-              <w:t>by</w:t>
-            </w:r>
-            <w:proofErr w:type="spellEnd"/>
-            <w:r>
-              <w:t xml:space="preserve"> </w:t>
-            </w:r>
-            <w:proofErr w:type="spellStart"/>
-            <w:r>
-              <w:t>all</w:t>
-            </w:r>
-            <w:proofErr w:type="spellEnd"/>
-            <w:r>
-              <w:t xml:space="preserve"> </w:t>
-            </w:r>
-            <w:proofErr w:type="spellStart"/>
-            <w:r>
-              <w:t>principals</w:t>
-            </w:r>
-            <w:proofErr w:type="spellEnd"/>
-            <w:r>
-              <w:t xml:space="preserve"> on </w:t>
-            </w:r>
-            <w:proofErr w:type="spellStart"/>
-            <w:r>
-              <w:t>tools</w:t>
-            </w:r>
-            <w:proofErr w:type="spellEnd"/>
-            <w:r>
-              <w:t>:</w:t>
+            <w:r>
+              <w:t>Operations by all principals on tools:</w:t>
             </w:r>
           </w:p>
           <w:p>
@@ -3442,11 +2782,9 @@
             <w:pPr>
               <w:cnfStyle w:val="000000000000" w:firstRow="0" w:lastRow="0" w:firstColumn="0" w:lastColumn="0" w:oddVBand="0" w:evenVBand="0" w:oddHBand="0" w:evenHBand="0" w:firstRowFirstColumn="0" w:firstRowLastColumn="0" w:lastRowFirstColumn="0" w:lastRowLastColumn="0"/>
             </w:pPr>
-            <w:proofErr w:type="spellStart"/>
             <w:r>
               <w:t>Juagomram</w:t>
             </w:r>
-            <w:proofErr w:type="spellEnd"/>
           </w:p>
           <w:p>
             <w:pPr>
@@ -3525,45 +2863,8 @@
               <w:jc w:val="both"/>
               <w:cnfStyle w:val="000000100000" w:firstRow="0" w:lastRow="0" w:firstColumn="0" w:lastColumn="0" w:oddVBand="0" w:evenVBand="0" w:oddHBand="1" w:evenHBand="0" w:firstRowFirstColumn="0" w:firstRowLastColumn="0" w:lastRowFirstColumn="0" w:lastRowLastColumn="0"/>
             </w:pPr>
-            <w:proofErr w:type="spellStart"/>
-            <w:r>
-              <w:t>Operations</w:t>
-            </w:r>
-            <w:proofErr w:type="spellEnd"/>
-            <w:r>
-              <w:t xml:space="preserve"> </w:t>
-            </w:r>
-            <w:proofErr w:type="spellStart"/>
-            <w:r>
-              <w:t>by</w:t>
-            </w:r>
-            <w:proofErr w:type="spellEnd"/>
-            <w:r>
-              <w:t xml:space="preserve"> </w:t>
-            </w:r>
-            <w:proofErr w:type="spellStart"/>
-            <w:r>
-              <w:t>all</w:t>
-            </w:r>
-            <w:proofErr w:type="spellEnd"/>
-            <w:r>
-              <w:t xml:space="preserve"> </w:t>
-            </w:r>
-            <w:proofErr w:type="spellStart"/>
-            <w:r>
-              <w:t>principals</w:t>
-            </w:r>
-            <w:proofErr w:type="spellEnd"/>
-            <w:r>
-              <w:t xml:space="preserve"> on </w:t>
-            </w:r>
-            <w:proofErr w:type="spellStart"/>
-            <w:r>
-              <w:t>toolkits</w:t>
-            </w:r>
-            <w:proofErr w:type="spellEnd"/>
-            <w:r>
-              <w:t>:</w:t>
+            <w:r>
+              <w:t>Operations by all principals on toolkits:</w:t>
             </w:r>
           </w:p>
           <w:p>
@@ -3705,45 +3006,8 @@
               <w:jc w:val="both"/>
               <w:cnfStyle w:val="000000000000" w:firstRow="0" w:lastRow="0" w:firstColumn="0" w:lastColumn="0" w:oddVBand="0" w:evenVBand="0" w:oddHBand="0" w:evenHBand="0" w:firstRowFirstColumn="0" w:firstRowLastColumn="0" w:lastRowFirstColumn="0" w:lastRowLastColumn="0"/>
             </w:pPr>
-            <w:proofErr w:type="spellStart"/>
-            <w:r>
-              <w:t>Operations</w:t>
-            </w:r>
-            <w:proofErr w:type="spellEnd"/>
-            <w:r>
-              <w:t xml:space="preserve"> </w:t>
-            </w:r>
-            <w:proofErr w:type="spellStart"/>
-            <w:r>
-              <w:t>by</w:t>
-            </w:r>
-            <w:proofErr w:type="spellEnd"/>
-            <w:r>
-              <w:t xml:space="preserve"> </w:t>
-            </w:r>
-            <w:proofErr w:type="spellStart"/>
-            <w:r>
-              <w:t>authenticated</w:t>
-            </w:r>
-            <w:proofErr w:type="spellEnd"/>
-            <w:r>
-              <w:t xml:space="preserve"> </w:t>
-            </w:r>
-            <w:proofErr w:type="spellStart"/>
-            <w:r>
-              <w:t>principals</w:t>
-            </w:r>
-            <w:proofErr w:type="spellEnd"/>
-            <w:r>
-              <w:t xml:space="preserve"> on </w:t>
-            </w:r>
-            <w:proofErr w:type="spellStart"/>
-            <w:r>
-              <w:t>announcements</w:t>
-            </w:r>
-            <w:proofErr w:type="spellEnd"/>
-            <w:r>
-              <w:t>:</w:t>
+            <w:r>
+              <w:t>Operations by authenticated principals on announcements:</w:t>
             </w:r>
           </w:p>
           <w:p>
@@ -3778,11 +3042,9 @@
             <w:pPr>
               <w:cnfStyle w:val="000000000000" w:firstRow="0" w:lastRow="0" w:firstColumn="0" w:lastColumn="0" w:oddVBand="0" w:evenVBand="0" w:oddHBand="0" w:evenHBand="0" w:firstRowFirstColumn="0" w:firstRowLastColumn="0" w:lastRowFirstColumn="0" w:lastRowLastColumn="0"/>
             </w:pPr>
-            <w:proofErr w:type="spellStart"/>
             <w:r>
               <w:t>Ramoonrb</w:t>
             </w:r>
-            <w:proofErr w:type="spellEnd"/>
           </w:p>
         </w:tc>
         <w:tc>
@@ -3850,54 +3112,12 @@
               <w:jc w:val="both"/>
               <w:cnfStyle w:val="000000100000" w:firstRow="0" w:lastRow="0" w:firstColumn="0" w:lastColumn="0" w:oddVBand="0" w:evenVBand="0" w:oddHBand="1" w:evenHBand="0" w:firstRowFirstColumn="0" w:firstRowLastColumn="0" w:lastRowFirstColumn="0" w:lastRowLastColumn="0"/>
             </w:pPr>
-            <w:proofErr w:type="spellStart"/>
-            <w:r>
-              <w:t>Operations</w:t>
-            </w:r>
-            <w:proofErr w:type="spellEnd"/>
-            <w:r>
-              <w:t xml:space="preserve"> </w:t>
-            </w:r>
-            <w:proofErr w:type="spellStart"/>
-            <w:r>
-              <w:t>by</w:t>
-            </w:r>
-            <w:proofErr w:type="spellEnd"/>
-            <w:r>
-              <w:t xml:space="preserve"> </w:t>
-            </w:r>
-            <w:proofErr w:type="spellStart"/>
-            <w:r>
-              <w:t>authenticated</w:t>
-            </w:r>
-            <w:proofErr w:type="spellEnd"/>
-            <w:r>
-              <w:t xml:space="preserve"> </w:t>
-            </w:r>
-            <w:proofErr w:type="spellStart"/>
-            <w:r>
-              <w:t>principals</w:t>
-            </w:r>
-            <w:proofErr w:type="spellEnd"/>
-            <w:r>
-              <w:t xml:space="preserve"> on </w:t>
-            </w:r>
-            <w:r>
-              <w:t xml:space="preserve">the </w:t>
-            </w:r>
-            <w:proofErr w:type="spellStart"/>
-            <w:r>
-              <w:t>system</w:t>
-            </w:r>
-            <w:proofErr w:type="spellEnd"/>
-            <w:r>
-              <w:t xml:space="preserve"> </w:t>
-            </w:r>
-            <w:proofErr w:type="spellStart"/>
-            <w:r>
-              <w:t>configuration</w:t>
-            </w:r>
-            <w:proofErr w:type="spellEnd"/>
+            <w:r>
+              <w:t xml:space="preserve">Operations by authenticated principals on </w:t>
+            </w:r>
+            <w:r>
+              <w:t>the system configuration</w:t>
+            </w:r>
             <w:r>
               <w:t>:</w:t>
             </w:r>
@@ -3994,37 +3214,8 @@
               <w:jc w:val="both"/>
               <w:cnfStyle w:val="000000000000" w:firstRow="0" w:lastRow="0" w:firstColumn="0" w:lastColumn="0" w:oddVBand="0" w:evenVBand="0" w:oddHBand="0" w:evenHBand="0" w:firstRowFirstColumn="0" w:firstRowLastColumn="0" w:lastRowFirstColumn="0" w:lastRowLastColumn="0"/>
             </w:pPr>
-            <w:proofErr w:type="spellStart"/>
-            <w:r>
-              <w:t>Operations</w:t>
-            </w:r>
-            <w:proofErr w:type="spellEnd"/>
-            <w:r>
-              <w:t xml:space="preserve"> </w:t>
-            </w:r>
-            <w:proofErr w:type="spellStart"/>
-            <w:r>
-              <w:t>by</w:t>
-            </w:r>
-            <w:proofErr w:type="spellEnd"/>
-            <w:r>
-              <w:t xml:space="preserve"> </w:t>
-            </w:r>
-            <w:proofErr w:type="spellStart"/>
-            <w:r>
-              <w:t>inventors</w:t>
-            </w:r>
-            <w:proofErr w:type="spellEnd"/>
-            <w:r>
-              <w:t xml:space="preserve"> on </w:t>
-            </w:r>
-            <w:proofErr w:type="spellStart"/>
-            <w:r>
-              <w:t>components</w:t>
-            </w:r>
-            <w:proofErr w:type="spellEnd"/>
-            <w:r>
-              <w:t>:</w:t>
+            <w:r>
+              <w:t>Operations by inventors on components:</w:t>
             </w:r>
           </w:p>
           <w:p>
@@ -4059,11 +3250,9 @@
             <w:pPr>
               <w:cnfStyle w:val="000000000000" w:firstRow="0" w:lastRow="0" w:firstColumn="0" w:lastColumn="0" w:oddVBand="0" w:evenVBand="0" w:oddHBand="0" w:evenHBand="0" w:firstRowFirstColumn="0" w:firstRowLastColumn="0" w:lastRowFirstColumn="0" w:lastRowLastColumn="0"/>
             </w:pPr>
-            <w:proofErr w:type="spellStart"/>
             <w:r>
               <w:t>Ramoonrb</w:t>
             </w:r>
-            <w:proofErr w:type="spellEnd"/>
           </w:p>
         </w:tc>
         <w:tc>
@@ -4137,37 +3326,8 @@
               <w:jc w:val="both"/>
               <w:cnfStyle w:val="000000100000" w:firstRow="0" w:lastRow="0" w:firstColumn="0" w:lastColumn="0" w:oddVBand="0" w:evenVBand="0" w:oddHBand="1" w:evenHBand="0" w:firstRowFirstColumn="0" w:firstRowLastColumn="0" w:lastRowFirstColumn="0" w:lastRowLastColumn="0"/>
             </w:pPr>
-            <w:proofErr w:type="spellStart"/>
-            <w:r>
-              <w:t>Operations</w:t>
-            </w:r>
-            <w:proofErr w:type="spellEnd"/>
-            <w:r>
-              <w:t xml:space="preserve"> </w:t>
-            </w:r>
-            <w:proofErr w:type="spellStart"/>
-            <w:r>
-              <w:t>by</w:t>
-            </w:r>
-            <w:proofErr w:type="spellEnd"/>
-            <w:r>
-              <w:t xml:space="preserve"> </w:t>
-            </w:r>
-            <w:proofErr w:type="spellStart"/>
-            <w:r>
-              <w:t>inventors</w:t>
-            </w:r>
-            <w:proofErr w:type="spellEnd"/>
-            <w:r>
-              <w:t xml:space="preserve"> on </w:t>
-            </w:r>
-            <w:proofErr w:type="spellStart"/>
-            <w:r>
-              <w:t>components</w:t>
-            </w:r>
-            <w:proofErr w:type="spellEnd"/>
-            <w:r>
-              <w:t>:</w:t>
+            <w:r>
+              <w:t>Operations by inventors on components:</w:t>
             </w:r>
           </w:p>
           <w:p>
@@ -4202,11 +3362,9 @@
             <w:pPr>
               <w:cnfStyle w:val="000000100000" w:firstRow="0" w:lastRow="0" w:firstColumn="0" w:lastColumn="0" w:oddVBand="0" w:evenVBand="0" w:oddHBand="1" w:evenHBand="0" w:firstRowFirstColumn="0" w:firstRowLastColumn="0" w:lastRowFirstColumn="0" w:lastRowLastColumn="0"/>
             </w:pPr>
-            <w:proofErr w:type="spellStart"/>
             <w:r>
               <w:t>Juagomram</w:t>
             </w:r>
-            <w:proofErr w:type="spellEnd"/>
           </w:p>
           <w:p>
             <w:pPr>
@@ -4285,37 +3443,8 @@
               <w:jc w:val="both"/>
               <w:cnfStyle w:val="000000000000" w:firstRow="0" w:lastRow="0" w:firstColumn="0" w:lastColumn="0" w:oddVBand="0" w:evenVBand="0" w:oddHBand="0" w:evenHBand="0" w:firstRowFirstColumn="0" w:firstRowLastColumn="0" w:lastRowFirstColumn="0" w:lastRowLastColumn="0"/>
             </w:pPr>
-            <w:proofErr w:type="spellStart"/>
-            <w:r>
-              <w:t>Operations</w:t>
-            </w:r>
-            <w:proofErr w:type="spellEnd"/>
-            <w:r>
-              <w:t xml:space="preserve"> </w:t>
-            </w:r>
-            <w:proofErr w:type="spellStart"/>
-            <w:r>
-              <w:t>by</w:t>
-            </w:r>
-            <w:proofErr w:type="spellEnd"/>
-            <w:r>
-              <w:t xml:space="preserve"> </w:t>
-            </w:r>
-            <w:proofErr w:type="spellStart"/>
-            <w:r>
-              <w:t>inventors</w:t>
-            </w:r>
-            <w:proofErr w:type="spellEnd"/>
-            <w:r>
-              <w:t xml:space="preserve"> on </w:t>
-            </w:r>
-            <w:proofErr w:type="spellStart"/>
-            <w:r>
-              <w:t>toolkits</w:t>
-            </w:r>
-            <w:proofErr w:type="spellEnd"/>
-            <w:r>
-              <w:t>:</w:t>
+            <w:r>
+              <w:t>Operations by inventors on toolkits:</w:t>
             </w:r>
           </w:p>
           <w:p>
@@ -4436,37 +3565,8 @@
               <w:jc w:val="both"/>
               <w:cnfStyle w:val="000000100000" w:firstRow="0" w:lastRow="0" w:firstColumn="0" w:lastColumn="0" w:oddVBand="0" w:evenVBand="0" w:oddHBand="1" w:evenHBand="0" w:firstRowFirstColumn="0" w:firstRowLastColumn="0" w:lastRowFirstColumn="0" w:lastRowLastColumn="0"/>
             </w:pPr>
-            <w:proofErr w:type="spellStart"/>
-            <w:r>
-              <w:t>Operations</w:t>
-            </w:r>
-            <w:proofErr w:type="spellEnd"/>
-            <w:r>
-              <w:t xml:space="preserve"> </w:t>
-            </w:r>
-            <w:proofErr w:type="spellStart"/>
-            <w:r>
-              <w:t>by</w:t>
-            </w:r>
-            <w:proofErr w:type="spellEnd"/>
-            <w:r>
-              <w:t xml:space="preserve"> </w:t>
-            </w:r>
-            <w:proofErr w:type="spellStart"/>
-            <w:r>
-              <w:t>inventors</w:t>
-            </w:r>
-            <w:proofErr w:type="spellEnd"/>
-            <w:r>
-              <w:t xml:space="preserve"> on </w:t>
-            </w:r>
-            <w:proofErr w:type="spellStart"/>
-            <w:r>
-              <w:t>patronages</w:t>
-            </w:r>
-            <w:proofErr w:type="spellEnd"/>
-            <w:r>
-              <w:t>:</w:t>
+            <w:r>
+              <w:t>Operations by inventors on patronages:</w:t>
             </w:r>
           </w:p>
           <w:p>
@@ -4501,11 +3601,9 @@
             <w:pPr>
               <w:cnfStyle w:val="000000100000" w:firstRow="0" w:lastRow="0" w:firstColumn="0" w:lastColumn="0" w:oddVBand="0" w:evenVBand="0" w:oddHBand="1" w:evenHBand="0" w:firstRowFirstColumn="0" w:firstRowLastColumn="0" w:lastRowFirstColumn="0" w:lastRowLastColumn="0"/>
             </w:pPr>
-            <w:proofErr w:type="spellStart"/>
             <w:r>
               <w:t>alvuberui</w:t>
             </w:r>
-            <w:proofErr w:type="spellEnd"/>
           </w:p>
         </w:tc>
         <w:tc>
@@ -4578,45 +3676,8 @@
               <w:jc w:val="both"/>
               <w:cnfStyle w:val="000000000000" w:firstRow="0" w:lastRow="0" w:firstColumn="0" w:lastColumn="0" w:oddVBand="0" w:evenVBand="0" w:oddHBand="0" w:evenHBand="0" w:firstRowFirstColumn="0" w:firstRowLastColumn="0" w:lastRowFirstColumn="0" w:lastRowLastColumn="0"/>
             </w:pPr>
-            <w:proofErr w:type="spellStart"/>
-            <w:r>
-              <w:t>Operations</w:t>
-            </w:r>
-            <w:proofErr w:type="spellEnd"/>
-            <w:r>
-              <w:t xml:space="preserve"> </w:t>
-            </w:r>
-            <w:proofErr w:type="spellStart"/>
-            <w:r>
-              <w:t>by</w:t>
-            </w:r>
-            <w:proofErr w:type="spellEnd"/>
-            <w:r>
-              <w:t xml:space="preserve"> </w:t>
-            </w:r>
-            <w:proofErr w:type="spellStart"/>
-            <w:r>
-              <w:t>inventors</w:t>
-            </w:r>
-            <w:proofErr w:type="spellEnd"/>
-            <w:r>
-              <w:t xml:space="preserve"> on </w:t>
-            </w:r>
-            <w:proofErr w:type="spellStart"/>
-            <w:r>
-              <w:t>patronage</w:t>
-            </w:r>
-            <w:proofErr w:type="spellEnd"/>
-            <w:r>
-              <w:t xml:space="preserve"> </w:t>
-            </w:r>
-            <w:proofErr w:type="spellStart"/>
-            <w:r>
-              <w:t>reports</w:t>
-            </w:r>
-            <w:proofErr w:type="spellEnd"/>
-            <w:r>
-              <w:t>:</w:t>
+            <w:r>
+              <w:t>Operations by inventors on patronage reports:</w:t>
             </w:r>
           </w:p>
           <w:p>
@@ -4657,11 +3718,9 @@
             <w:pPr>
               <w:cnfStyle w:val="000000000000" w:firstRow="0" w:lastRow="0" w:firstColumn="0" w:lastColumn="0" w:oddVBand="0" w:evenVBand="0" w:oddHBand="0" w:evenHBand="0" w:firstRowFirstColumn="0" w:firstRowLastColumn="0" w:lastRowFirstColumn="0" w:lastRowLastColumn="0"/>
             </w:pPr>
-            <w:proofErr w:type="spellStart"/>
             <w:r>
               <w:t>Ramoonrb</w:t>
             </w:r>
-            <w:proofErr w:type="spellEnd"/>
           </w:p>
         </w:tc>
         <w:tc>
@@ -4735,37 +3794,8 @@
               <w:jc w:val="both"/>
               <w:cnfStyle w:val="000000100000" w:firstRow="0" w:lastRow="0" w:firstColumn="0" w:lastColumn="0" w:oddVBand="0" w:evenVBand="0" w:oddHBand="1" w:evenHBand="0" w:firstRowFirstColumn="0" w:firstRowLastColumn="0" w:lastRowFirstColumn="0" w:lastRowLastColumn="0"/>
             </w:pPr>
-            <w:proofErr w:type="spellStart"/>
-            <w:r>
-              <w:t>Operations</w:t>
-            </w:r>
-            <w:proofErr w:type="spellEnd"/>
-            <w:r>
-              <w:t xml:space="preserve"> </w:t>
-            </w:r>
-            <w:proofErr w:type="spellStart"/>
-            <w:r>
-              <w:t>by</w:t>
-            </w:r>
-            <w:proofErr w:type="spellEnd"/>
-            <w:r>
-              <w:t xml:space="preserve"> </w:t>
-            </w:r>
-            <w:proofErr w:type="spellStart"/>
-            <w:r>
-              <w:t>patrons</w:t>
-            </w:r>
-            <w:proofErr w:type="spellEnd"/>
-            <w:r>
-              <w:t xml:space="preserve"> on </w:t>
-            </w:r>
-            <w:proofErr w:type="spellStart"/>
-            <w:r>
-              <w:t>patronages</w:t>
-            </w:r>
-            <w:proofErr w:type="spellEnd"/>
-            <w:r>
-              <w:t>:</w:t>
+            <w:r>
+              <w:t>Operations by patrons on patronages:</w:t>
             </w:r>
           </w:p>
           <w:p>
@@ -4876,45 +3906,8 @@
               <w:jc w:val="both"/>
               <w:cnfStyle w:val="000000000000" w:firstRow="0" w:lastRow="0" w:firstColumn="0" w:lastColumn="0" w:oddVBand="0" w:evenVBand="0" w:oddHBand="0" w:evenHBand="0" w:firstRowFirstColumn="0" w:firstRowLastColumn="0" w:lastRowFirstColumn="0" w:lastRowLastColumn="0"/>
             </w:pPr>
-            <w:proofErr w:type="spellStart"/>
-            <w:r>
-              <w:t>Operations</w:t>
-            </w:r>
-            <w:proofErr w:type="spellEnd"/>
-            <w:r>
-              <w:t xml:space="preserve"> </w:t>
-            </w:r>
-            <w:proofErr w:type="spellStart"/>
-            <w:r>
-              <w:t>by</w:t>
-            </w:r>
-            <w:proofErr w:type="spellEnd"/>
-            <w:r>
-              <w:t xml:space="preserve"> </w:t>
-            </w:r>
-            <w:proofErr w:type="spellStart"/>
-            <w:r>
-              <w:t>patrons</w:t>
-            </w:r>
-            <w:proofErr w:type="spellEnd"/>
-            <w:r>
-              <w:t xml:space="preserve"> on </w:t>
-            </w:r>
-            <w:proofErr w:type="spellStart"/>
-            <w:r>
-              <w:t>patronage</w:t>
-            </w:r>
-            <w:proofErr w:type="spellEnd"/>
-            <w:r>
-              <w:t xml:space="preserve"> </w:t>
-            </w:r>
-            <w:proofErr w:type="spellStart"/>
-            <w:r>
-              <w:t>reports</w:t>
-            </w:r>
-            <w:proofErr w:type="spellEnd"/>
-            <w:r>
-              <w:t>:</w:t>
+            <w:r>
+              <w:t>Operations by patrons on patronage reports:</w:t>
             </w:r>
           </w:p>
           <w:p>
@@ -4955,11 +3948,9 @@
             <w:pPr>
               <w:cnfStyle w:val="000000000000" w:firstRow="0" w:lastRow="0" w:firstColumn="0" w:lastColumn="0" w:oddVBand="0" w:evenVBand="0" w:oddHBand="0" w:evenHBand="0" w:firstRowFirstColumn="0" w:firstRowLastColumn="0" w:lastRowFirstColumn="0" w:lastRowLastColumn="0"/>
             </w:pPr>
-            <w:proofErr w:type="spellStart"/>
             <w:r>
               <w:t>Juagomram</w:t>
             </w:r>
-            <w:proofErr w:type="spellEnd"/>
           </w:p>
           <w:p>
             <w:pPr>
@@ -5038,45 +4029,8 @@
               <w:jc w:val="both"/>
               <w:cnfStyle w:val="000000100000" w:firstRow="0" w:lastRow="0" w:firstColumn="0" w:lastColumn="0" w:oddVBand="0" w:evenVBand="0" w:oddHBand="1" w:evenHBand="0" w:firstRowFirstColumn="0" w:firstRowLastColumn="0" w:lastRowFirstColumn="0" w:lastRowLastColumn="0"/>
             </w:pPr>
-            <w:proofErr w:type="spellStart"/>
-            <w:r>
-              <w:t>Operations</w:t>
-            </w:r>
-            <w:proofErr w:type="spellEnd"/>
-            <w:r>
-              <w:t xml:space="preserve"> </w:t>
-            </w:r>
-            <w:proofErr w:type="spellStart"/>
-            <w:r>
-              <w:t>by</w:t>
-            </w:r>
-            <w:proofErr w:type="spellEnd"/>
-            <w:r>
-              <w:t xml:space="preserve"> </w:t>
-            </w:r>
-            <w:proofErr w:type="spellStart"/>
-            <w:r>
-              <w:t>patrons</w:t>
-            </w:r>
-            <w:proofErr w:type="spellEnd"/>
-            <w:r>
-              <w:t xml:space="preserve"> on </w:t>
-            </w:r>
-            <w:proofErr w:type="spellStart"/>
-            <w:r>
-              <w:t>patron</w:t>
-            </w:r>
-            <w:proofErr w:type="spellEnd"/>
-            <w:r>
-              <w:t xml:space="preserve"> </w:t>
-            </w:r>
-            <w:proofErr w:type="spellStart"/>
-            <w:r>
-              <w:t>dashboards</w:t>
-            </w:r>
-            <w:proofErr w:type="spellEnd"/>
-            <w:r>
-              <w:t>:</w:t>
+            <w:r>
+              <w:t>Operations by patrons on patron dashboards:</w:t>
             </w:r>
           </w:p>
           <w:p>
@@ -5195,37 +4149,8 @@
               <w:jc w:val="both"/>
               <w:cnfStyle w:val="000000000000" w:firstRow="0" w:lastRow="0" w:firstColumn="0" w:lastColumn="0" w:oddVBand="0" w:evenVBand="0" w:oddHBand="0" w:evenHBand="0" w:firstRowFirstColumn="0" w:firstRowLastColumn="0" w:lastRowFirstColumn="0" w:lastRowLastColumn="0"/>
             </w:pPr>
-            <w:proofErr w:type="spellStart"/>
-            <w:r>
-              <w:t>Operations</w:t>
-            </w:r>
-            <w:proofErr w:type="spellEnd"/>
-            <w:r>
-              <w:t xml:space="preserve"> </w:t>
-            </w:r>
-            <w:proofErr w:type="spellStart"/>
-            <w:r>
-              <w:t>by</w:t>
-            </w:r>
-            <w:proofErr w:type="spellEnd"/>
-            <w:r>
-              <w:t xml:space="preserve"> </w:t>
-            </w:r>
-            <w:proofErr w:type="spellStart"/>
-            <w:r>
-              <w:t>administrators</w:t>
-            </w:r>
-            <w:proofErr w:type="spellEnd"/>
-            <w:r>
-              <w:t xml:space="preserve"> on the </w:t>
-            </w:r>
-            <w:proofErr w:type="spellStart"/>
-            <w:r>
-              <w:t>configuration</w:t>
-            </w:r>
-            <w:proofErr w:type="spellEnd"/>
-            <w:r>
-              <w:t>:</w:t>
+            <w:r>
+              <w:t>Operations by administrators on the configuration:</w:t>
             </w:r>
           </w:p>
           <w:p>
@@ -5335,45 +4260,8 @@
               <w:jc w:val="both"/>
               <w:cnfStyle w:val="000000100000" w:firstRow="0" w:lastRow="0" w:firstColumn="0" w:lastColumn="0" w:oddVBand="0" w:evenVBand="0" w:oddHBand="1" w:evenHBand="0" w:firstRowFirstColumn="0" w:firstRowLastColumn="0" w:lastRowFirstColumn="0" w:lastRowLastColumn="0"/>
             </w:pPr>
-            <w:proofErr w:type="spellStart"/>
-            <w:r>
-              <w:t>Operations</w:t>
-            </w:r>
-            <w:proofErr w:type="spellEnd"/>
-            <w:r>
-              <w:t xml:space="preserve"> </w:t>
-            </w:r>
-            <w:proofErr w:type="spellStart"/>
-            <w:r>
-              <w:t>by</w:t>
-            </w:r>
-            <w:proofErr w:type="spellEnd"/>
-            <w:r>
-              <w:t xml:space="preserve"> </w:t>
-            </w:r>
-            <w:proofErr w:type="spellStart"/>
-            <w:r>
-              <w:t>administrators</w:t>
-            </w:r>
-            <w:proofErr w:type="spellEnd"/>
-            <w:r>
-              <w:t xml:space="preserve"> on </w:t>
-            </w:r>
-            <w:proofErr w:type="spellStart"/>
-            <w:r>
-              <w:t>administrator</w:t>
-            </w:r>
-            <w:proofErr w:type="spellEnd"/>
-            <w:r>
-              <w:t xml:space="preserve"> </w:t>
-            </w:r>
-            <w:proofErr w:type="spellStart"/>
-            <w:r>
-              <w:t>dashboards</w:t>
-            </w:r>
-            <w:proofErr w:type="spellEnd"/>
-            <w:r>
-              <w:t>:</w:t>
+            <w:r>
+              <w:t>Operations by administrators on administrator dashboards:</w:t>
             </w:r>
           </w:p>
           <w:p>
@@ -5482,131 +4370,17 @@
               <w:jc w:val="both"/>
               <w:cnfStyle w:val="000000000000" w:firstRow="0" w:lastRow="0" w:firstColumn="0" w:lastColumn="0" w:oddVBand="0" w:evenVBand="0" w:oddHBand="0" w:evenHBand="0" w:firstRowFirstColumn="0" w:firstRowLastColumn="0" w:lastRowFirstColumn="0" w:lastRowLastColumn="0"/>
             </w:pPr>
-            <w:proofErr w:type="spellStart"/>
             <w:r>
               <w:t>M</w:t>
             </w:r>
             <w:r>
-              <w:t>oments</w:t>
-            </w:r>
-            <w:proofErr w:type="spellEnd"/>
-            <w:r>
-              <w:t xml:space="preserve"> and </w:t>
-            </w:r>
-            <w:proofErr w:type="spellStart"/>
-            <w:r>
-              <w:t>money</w:t>
-            </w:r>
-            <w:proofErr w:type="spellEnd"/>
-            <w:r>
-              <w:t xml:space="preserve"> </w:t>
-            </w:r>
-            <w:proofErr w:type="spellStart"/>
-            <w:r>
-              <w:t>amounts</w:t>
-            </w:r>
-            <w:proofErr w:type="spellEnd"/>
-            <w:r>
-              <w:t xml:space="preserve"> </w:t>
-            </w:r>
-            <w:proofErr w:type="spellStart"/>
-            <w:r>
-              <w:t>must</w:t>
-            </w:r>
-            <w:proofErr w:type="spellEnd"/>
-            <w:r>
-              <w:t xml:space="preserve"> be </w:t>
-            </w:r>
-            <w:proofErr w:type="spellStart"/>
-            <w:r>
-              <w:t>internationalised</w:t>
-            </w:r>
-            <w:proofErr w:type="spellEnd"/>
-            <w:r>
-              <w:t xml:space="preserve"> </w:t>
-            </w:r>
-            <w:proofErr w:type="spellStart"/>
-            <w:r>
-              <w:t>when</w:t>
-            </w:r>
-            <w:proofErr w:type="spellEnd"/>
-            <w:r>
-              <w:t xml:space="preserve"> </w:t>
-            </w:r>
-            <w:proofErr w:type="spellStart"/>
-            <w:r>
-              <w:t>they</w:t>
-            </w:r>
-            <w:proofErr w:type="spellEnd"/>
-            <w:r>
-              <w:t xml:space="preserve"> are </w:t>
-            </w:r>
-            <w:proofErr w:type="spellStart"/>
-            <w:r>
-              <w:t>shown</w:t>
-            </w:r>
-            <w:proofErr w:type="spellEnd"/>
-            <w:r>
-              <w:t xml:space="preserve">. Other </w:t>
-            </w:r>
-            <w:proofErr w:type="spellStart"/>
-            <w:r>
-              <w:t>kinds</w:t>
-            </w:r>
-            <w:proofErr w:type="spellEnd"/>
-            <w:r>
-              <w:t xml:space="preserve"> </w:t>
-            </w:r>
-            <w:proofErr w:type="spellStart"/>
-            <w:r>
-              <w:t>of</w:t>
-            </w:r>
-            <w:proofErr w:type="spellEnd"/>
-            <w:r>
-              <w:t xml:space="preserve"> data </w:t>
-            </w:r>
-            <w:proofErr w:type="spellStart"/>
-            <w:r>
-              <w:t>might</w:t>
-            </w:r>
-            <w:proofErr w:type="spellEnd"/>
-            <w:r>
-              <w:t xml:space="preserve"> be, </w:t>
-            </w:r>
-            <w:proofErr w:type="spellStart"/>
-            <w:r>
-              <w:t>but</w:t>
-            </w:r>
-            <w:proofErr w:type="spellEnd"/>
-            <w:r>
-              <w:t xml:space="preserve"> are not </w:t>
-            </w:r>
-            <w:proofErr w:type="spellStart"/>
-            <w:r>
-              <w:t>expected</w:t>
-            </w:r>
-            <w:proofErr w:type="spellEnd"/>
-            <w:r>
-              <w:t xml:space="preserve"> </w:t>
-            </w:r>
-            <w:proofErr w:type="spellStart"/>
-            <w:r>
-              <w:t>to</w:t>
-            </w:r>
-            <w:proofErr w:type="spellEnd"/>
-            <w:r>
-              <w:t xml:space="preserve"> </w:t>
-            </w:r>
-            <w:r>
-              <w:t xml:space="preserve">be </w:t>
-            </w:r>
-            <w:proofErr w:type="spellStart"/>
-            <w:r>
-              <w:t>internationalised</w:t>
-            </w:r>
-            <w:proofErr w:type="spellEnd"/>
-            <w:r>
-              <w:t>.</w:t>
+              <w:t xml:space="preserve">oments and money amounts must be internationalised when they are shown. Other kinds of data </w:t>
+            </w:r>
+            <w:r>
+              <w:t xml:space="preserve">might be, but are not expected to </w:t>
+            </w:r>
+            <w:r>
+              <w:t>be internationalised.</w:t>
             </w:r>
           </w:p>
           <w:p>
@@ -5708,29 +4482,11 @@
               <w:cnfStyle w:val="000000100000" w:firstRow="0" w:lastRow="0" w:firstColumn="0" w:lastColumn="0" w:oddVBand="0" w:evenVBand="0" w:oddHBand="1" w:evenHBand="0" w:firstRowFirstColumn="0" w:firstRowLastColumn="0" w:lastRowFirstColumn="0" w:lastRowLastColumn="0"/>
             </w:pPr>
             <w:r>
-              <w:t xml:space="preserve">Produce a </w:t>
-            </w:r>
-            <w:proofErr w:type="spellStart"/>
-            <w:r>
-              <w:t>planning</w:t>
-            </w:r>
-            <w:proofErr w:type="spellEnd"/>
-            <w:r>
-              <w:t xml:space="preserve"> </w:t>
-            </w:r>
-            <w:proofErr w:type="spellStart"/>
-            <w:r>
-              <w:t>report</w:t>
-            </w:r>
-            <w:proofErr w:type="spellEnd"/>
-            <w:r>
-              <w:t xml:space="preserve">, cf. the </w:t>
-            </w:r>
-            <w:proofErr w:type="spellStart"/>
-            <w:r>
-              <w:t>annexes</w:t>
-            </w:r>
-            <w:proofErr w:type="spellEnd"/>
+              <w:t>Produce a planning report</w:t>
+            </w:r>
+            <w:r>
+              <w:t>, cf. the annexes</w:t>
+            </w:r>
             <w:r>
               <w:t>.</w:t>
             </w:r>
@@ -5749,11 +4505,9 @@
             <w:pPr>
               <w:cnfStyle w:val="000000100000" w:firstRow="0" w:lastRow="0" w:firstColumn="0" w:lastColumn="0" w:oddVBand="0" w:evenVBand="0" w:oddHBand="1" w:evenHBand="0" w:firstRowFirstColumn="0" w:firstRowLastColumn="0" w:lastRowFirstColumn="0" w:lastRowLastColumn="0"/>
             </w:pPr>
-            <w:proofErr w:type="spellStart"/>
             <w:r>
               <w:t>alvuberui</w:t>
             </w:r>
-            <w:proofErr w:type="spellEnd"/>
           </w:p>
         </w:tc>
         <w:tc>
@@ -5848,29 +4602,11 @@
               <w:t xml:space="preserve"> a</w:t>
             </w:r>
             <w:r>
-              <w:t xml:space="preserve"> </w:t>
-            </w:r>
-            <w:proofErr w:type="spellStart"/>
-            <w:r>
-              <w:t>progress</w:t>
-            </w:r>
-            <w:proofErr w:type="spellEnd"/>
-            <w:r>
-              <w:t xml:space="preserve"> </w:t>
-            </w:r>
-            <w:proofErr w:type="spellStart"/>
-            <w:r>
-              <w:t>report</w:t>
-            </w:r>
-            <w:proofErr w:type="spellEnd"/>
-            <w:r>
-              <w:t xml:space="preserve">, cf. the </w:t>
-            </w:r>
-            <w:proofErr w:type="spellStart"/>
-            <w:r>
-              <w:t>annexes</w:t>
-            </w:r>
-            <w:proofErr w:type="spellEnd"/>
+              <w:t xml:space="preserve"> progress report</w:t>
+            </w:r>
+            <w:r>
+              <w:t>, cf. the annexes</w:t>
+            </w:r>
             <w:r>
               <w:t>.</w:t>
             </w:r>
@@ -5889,11 +4625,9 @@
             <w:pPr>
               <w:cnfStyle w:val="000000000000" w:firstRow="0" w:lastRow="0" w:firstColumn="0" w:lastColumn="0" w:oddVBand="0" w:evenVBand="0" w:oddHBand="0" w:evenHBand="0" w:firstRowFirstColumn="0" w:firstRowLastColumn="0" w:lastRowFirstColumn="0" w:lastRowLastColumn="0"/>
             </w:pPr>
-            <w:proofErr w:type="spellStart"/>
             <w:r>
               <w:t>Alvuberui</w:t>
             </w:r>
-            <w:proofErr w:type="spellEnd"/>
           </w:p>
         </w:tc>
         <w:tc>
@@ -5968,29 +4702,11 @@
               <w:cnfStyle w:val="000000100000" w:firstRow="0" w:lastRow="0" w:firstColumn="0" w:lastColumn="0" w:oddVBand="0" w:evenVBand="0" w:oddHBand="1" w:evenHBand="0" w:firstRowFirstColumn="0" w:firstRowLastColumn="0" w:lastRowFirstColumn="0" w:lastRowLastColumn="0"/>
             </w:pPr>
             <w:r>
-              <w:t xml:space="preserve">Produce a </w:t>
-            </w:r>
-            <w:proofErr w:type="spellStart"/>
-            <w:r>
-              <w:t>lint</w:t>
-            </w:r>
-            <w:proofErr w:type="spellEnd"/>
-            <w:r>
-              <w:t xml:space="preserve"> </w:t>
-            </w:r>
-            <w:proofErr w:type="spellStart"/>
-            <w:r>
-              <w:t>report</w:t>
-            </w:r>
-            <w:proofErr w:type="spellEnd"/>
-            <w:r>
-              <w:t xml:space="preserve">, cf. the </w:t>
-            </w:r>
-            <w:proofErr w:type="spellStart"/>
-            <w:r>
-              <w:t>annexes</w:t>
-            </w:r>
-            <w:proofErr w:type="spellEnd"/>
+              <w:t>Produce a lint report</w:t>
+            </w:r>
+            <w:r>
+              <w:t>, cf. the annexes</w:t>
+            </w:r>
             <w:r>
               <w:t xml:space="preserve">.  </w:t>
             </w:r>
@@ -6022,11 +4738,9 @@
             <w:pPr>
               <w:cnfStyle w:val="000000100000" w:firstRow="0" w:lastRow="0" w:firstColumn="0" w:lastColumn="0" w:oddVBand="0" w:evenVBand="0" w:oddHBand="1" w:evenHBand="0" w:firstRowFirstColumn="0" w:firstRowLastColumn="0" w:lastRowFirstColumn="0" w:lastRowLastColumn="0"/>
             </w:pPr>
-            <w:proofErr w:type="spellStart"/>
             <w:r>
               <w:t>Desarollador</w:t>
             </w:r>
-            <w:proofErr w:type="spellEnd"/>
           </w:p>
         </w:tc>
         <w:tc>
@@ -6094,15 +4808,7 @@
               <w:cnfStyle w:val="000000000000" w:firstRow="0" w:lastRow="0" w:firstColumn="0" w:lastColumn="0" w:oddVBand="0" w:evenVBand="0" w:oddHBand="0" w:evenHBand="0" w:firstRowFirstColumn="0" w:firstRowLastColumn="0" w:lastRowFirstColumn="0" w:lastRowLastColumn="0"/>
             </w:pPr>
             <w:r>
-              <w:t xml:space="preserve">Produce a performance </w:t>
-            </w:r>
-            <w:proofErr w:type="spellStart"/>
-            <w:r>
-              <w:t>report</w:t>
-            </w:r>
-            <w:proofErr w:type="spellEnd"/>
-            <w:r>
-              <w:t>.</w:t>
+              <w:t>Produce a performance report.</w:t>
             </w:r>
           </w:p>
           <w:p>
@@ -6127,11 +4833,9 @@
             <w:pPr>
               <w:cnfStyle w:val="000000000000" w:firstRow="0" w:lastRow="0" w:firstColumn="0" w:lastColumn="0" w:oddVBand="0" w:evenVBand="0" w:oddHBand="0" w:evenHBand="0" w:firstRowFirstColumn="0" w:firstRowLastColumn="0" w:lastRowFirstColumn="0" w:lastRowLastColumn="0"/>
             </w:pPr>
-            <w:proofErr w:type="spellStart"/>
             <w:r>
               <w:t>Juagomram</w:t>
             </w:r>
-            <w:proofErr w:type="spellEnd"/>
           </w:p>
           <w:p>
             <w:pPr>
@@ -6147,11 +4851,9 @@
             <w:pPr>
               <w:cnfStyle w:val="000000000000" w:firstRow="0" w:lastRow="0" w:firstColumn="0" w:lastColumn="0" w:oddVBand="0" w:evenVBand="0" w:oddHBand="0" w:evenHBand="0" w:firstRowFirstColumn="0" w:firstRowLastColumn="0" w:lastRowFirstColumn="0" w:lastRowLastColumn="0"/>
             </w:pPr>
-            <w:proofErr w:type="spellStart"/>
             <w:r>
               <w:t>Tester</w:t>
             </w:r>
-            <w:proofErr w:type="spellEnd"/>
           </w:p>
         </w:tc>
         <w:tc>
@@ -6216,43 +4918,9 @@
             <w:pPr>
               <w:cnfStyle w:val="000000100000" w:firstRow="0" w:lastRow="0" w:firstColumn="0" w:lastColumn="0" w:oddVBand="0" w:evenVBand="0" w:oddHBand="1" w:evenHBand="0" w:firstRowFirstColumn="0" w:firstRowLastColumn="0" w:lastRowFirstColumn="0" w:lastRowLastColumn="0"/>
             </w:pPr>
-            <w:proofErr w:type="spellStart"/>
-            <w:r>
-              <w:t>Create</w:t>
-            </w:r>
-            <w:proofErr w:type="spellEnd"/>
-            <w:r>
-              <w:t xml:space="preserve"> a test suite for </w:t>
-            </w:r>
-            <w:proofErr w:type="spellStart"/>
-            <w:r>
-              <w:t>operations</w:t>
-            </w:r>
-            <w:proofErr w:type="spellEnd"/>
-            <w:r>
-              <w:t xml:space="preserve"> </w:t>
-            </w:r>
-            <w:proofErr w:type="spellStart"/>
-            <w:r>
-              <w:t>by</w:t>
-            </w:r>
-            <w:proofErr w:type="spellEnd"/>
-            <w:r>
-              <w:t xml:space="preserve"> </w:t>
-            </w:r>
-            <w:proofErr w:type="spellStart"/>
-            <w:r>
-              <w:t>inventors</w:t>
-            </w:r>
-            <w:proofErr w:type="spellEnd"/>
-            <w:r>
-              <w:t xml:space="preserve"> on </w:t>
-            </w:r>
-            <w:proofErr w:type="spellStart"/>
-            <w:r>
-              <w:t>patronages</w:t>
-            </w:r>
-            <w:proofErr w:type="spellEnd"/>
+            <w:r>
+              <w:t>Create a test suite for operations by inventors on patronages</w:t>
+            </w:r>
           </w:p>
         </w:tc>
         <w:tc>
@@ -6263,11 +4931,9 @@
             <w:pPr>
               <w:cnfStyle w:val="000000100000" w:firstRow="0" w:lastRow="0" w:firstColumn="0" w:lastColumn="0" w:oddVBand="0" w:evenVBand="0" w:oddHBand="1" w:evenHBand="0" w:firstRowFirstColumn="0" w:firstRowLastColumn="0" w:lastRowFirstColumn="0" w:lastRowLastColumn="0"/>
             </w:pPr>
-            <w:proofErr w:type="spellStart"/>
             <w:r>
               <w:t>alvuberui</w:t>
             </w:r>
-            <w:proofErr w:type="spellEnd"/>
           </w:p>
         </w:tc>
         <w:tc>
@@ -6278,11 +4944,9 @@
             <w:pPr>
               <w:cnfStyle w:val="000000100000" w:firstRow="0" w:lastRow="0" w:firstColumn="0" w:lastColumn="0" w:oddVBand="0" w:evenVBand="0" w:oddHBand="1" w:evenHBand="0" w:firstRowFirstColumn="0" w:firstRowLastColumn="0" w:lastRowFirstColumn="0" w:lastRowLastColumn="0"/>
             </w:pPr>
-            <w:proofErr w:type="spellStart"/>
             <w:r>
               <w:t>Tester</w:t>
             </w:r>
-            <w:proofErr w:type="spellEnd"/>
           </w:p>
         </w:tc>
         <w:tc>
@@ -6346,53 +5010,8 @@
             <w:pPr>
               <w:cnfStyle w:val="000000000000" w:firstRow="0" w:lastRow="0" w:firstColumn="0" w:lastColumn="0" w:oddVBand="0" w:evenVBand="0" w:oddHBand="0" w:evenHBand="0" w:firstRowFirstColumn="0" w:firstRowLastColumn="0" w:lastRowFirstColumn="0" w:lastRowLastColumn="0"/>
             </w:pPr>
-            <w:proofErr w:type="spellStart"/>
-            <w:r>
-              <w:t>Create</w:t>
-            </w:r>
-            <w:proofErr w:type="spellEnd"/>
-            <w:r>
-              <w:t xml:space="preserve"> a test suite for </w:t>
-            </w:r>
-            <w:proofErr w:type="spellStart"/>
-            <w:r>
-              <w:t>operations</w:t>
-            </w:r>
-            <w:proofErr w:type="spellEnd"/>
-            <w:r>
-              <w:t xml:space="preserve"> </w:t>
-            </w:r>
-            <w:proofErr w:type="spellStart"/>
-            <w:r>
-              <w:t>by</w:t>
-            </w:r>
-            <w:proofErr w:type="spellEnd"/>
-            <w:r>
-              <w:t xml:space="preserve"> </w:t>
-            </w:r>
-            <w:proofErr w:type="spellStart"/>
-            <w:r>
-              <w:t>all</w:t>
-            </w:r>
-            <w:proofErr w:type="spellEnd"/>
-            <w:r>
-              <w:t xml:space="preserve"> </w:t>
-            </w:r>
-            <w:proofErr w:type="spellStart"/>
-            <w:r>
-              <w:t>principals</w:t>
-            </w:r>
-            <w:proofErr w:type="spellEnd"/>
-            <w:r>
-              <w:t xml:space="preserve"> on </w:t>
-            </w:r>
-            <w:proofErr w:type="spellStart"/>
-            <w:r>
-              <w:t>chirps</w:t>
-            </w:r>
-            <w:proofErr w:type="spellEnd"/>
-            <w:r>
-              <w:t xml:space="preserve"> </w:t>
+            <w:r>
+              <w:t xml:space="preserve">Create a test suite for operations by all principals on chirps </w:t>
             </w:r>
           </w:p>
         </w:tc>
@@ -6422,11 +5041,9 @@
             <w:pPr>
               <w:cnfStyle w:val="000000000000" w:firstRow="0" w:lastRow="0" w:firstColumn="0" w:lastColumn="0" w:oddVBand="0" w:evenVBand="0" w:oddHBand="0" w:evenHBand="0" w:firstRowFirstColumn="0" w:firstRowLastColumn="0" w:lastRowFirstColumn="0" w:lastRowLastColumn="0"/>
             </w:pPr>
-            <w:proofErr w:type="spellStart"/>
             <w:r>
               <w:t>Tester</w:t>
             </w:r>
-            <w:proofErr w:type="spellEnd"/>
           </w:p>
         </w:tc>
         <w:tc>
@@ -6496,43 +5113,9 @@
             <w:pPr>
               <w:cnfStyle w:val="000000100000" w:firstRow="0" w:lastRow="0" w:firstColumn="0" w:lastColumn="0" w:oddVBand="0" w:evenVBand="0" w:oddHBand="1" w:evenHBand="0" w:firstRowFirstColumn="0" w:firstRowLastColumn="0" w:lastRowFirstColumn="0" w:lastRowLastColumn="0"/>
             </w:pPr>
-            <w:proofErr w:type="spellStart"/>
-            <w:r>
-              <w:t>Create</w:t>
-            </w:r>
-            <w:proofErr w:type="spellEnd"/>
-            <w:r>
-              <w:t xml:space="preserve"> a test suite for </w:t>
-            </w:r>
-            <w:proofErr w:type="spellStart"/>
-            <w:r>
-              <w:t>operations</w:t>
-            </w:r>
-            <w:proofErr w:type="spellEnd"/>
-            <w:r>
-              <w:t xml:space="preserve"> </w:t>
-            </w:r>
-            <w:proofErr w:type="spellStart"/>
-            <w:r>
-              <w:t>by</w:t>
-            </w:r>
-            <w:proofErr w:type="spellEnd"/>
-            <w:r>
-              <w:t xml:space="preserve"> </w:t>
-            </w:r>
-            <w:proofErr w:type="spellStart"/>
-            <w:r>
-              <w:t>inventors</w:t>
-            </w:r>
-            <w:proofErr w:type="spellEnd"/>
-            <w:r>
-              <w:t xml:space="preserve"> on </w:t>
-            </w:r>
-            <w:proofErr w:type="spellStart"/>
-            <w:r>
-              <w:t>tools</w:t>
-            </w:r>
-            <w:proofErr w:type="spellEnd"/>
+            <w:r>
+              <w:t>Create a test suite for operations by inventors on tools</w:t>
+            </w:r>
           </w:p>
         </w:tc>
         <w:tc>
@@ -6543,11 +5126,9 @@
             <w:pPr>
               <w:cnfStyle w:val="000000100000" w:firstRow="0" w:lastRow="0" w:firstColumn="0" w:lastColumn="0" w:oddVBand="0" w:evenVBand="0" w:oddHBand="1" w:evenHBand="0" w:firstRowFirstColumn="0" w:firstRowLastColumn="0" w:lastRowFirstColumn="0" w:lastRowLastColumn="0"/>
             </w:pPr>
-            <w:proofErr w:type="spellStart"/>
             <w:r>
               <w:t>Juagomram</w:t>
             </w:r>
-            <w:proofErr w:type="spellEnd"/>
           </w:p>
           <w:p>
             <w:pPr>
@@ -6563,11 +5144,9 @@
             <w:pPr>
               <w:cnfStyle w:val="000000100000" w:firstRow="0" w:lastRow="0" w:firstColumn="0" w:lastColumn="0" w:oddVBand="0" w:evenVBand="0" w:oddHBand="1" w:evenHBand="0" w:firstRowFirstColumn="0" w:firstRowLastColumn="0" w:lastRowFirstColumn="0" w:lastRowLastColumn="0"/>
             </w:pPr>
-            <w:proofErr w:type="spellStart"/>
             <w:r>
               <w:t>Tester</w:t>
             </w:r>
-            <w:proofErr w:type="spellEnd"/>
           </w:p>
         </w:tc>
         <w:tc>
@@ -6618,59 +5197,9 @@
             <w:pPr>
               <w:cnfStyle w:val="000000000000" w:firstRow="0" w:lastRow="0" w:firstColumn="0" w:lastColumn="0" w:oddVBand="0" w:evenVBand="0" w:oddHBand="0" w:evenHBand="0" w:firstRowFirstColumn="0" w:firstRowLastColumn="0" w:lastRowFirstColumn="0" w:lastRowLastColumn="0"/>
             </w:pPr>
-            <w:proofErr w:type="spellStart"/>
-            <w:r>
-              <w:t>Create</w:t>
-            </w:r>
-            <w:proofErr w:type="spellEnd"/>
-            <w:r>
-              <w:t xml:space="preserve"> a test suite for </w:t>
-            </w:r>
-            <w:proofErr w:type="spellStart"/>
-            <w:r>
-              <w:t>operations</w:t>
-            </w:r>
-            <w:proofErr w:type="spellEnd"/>
-            <w:r>
-              <w:t xml:space="preserve"> </w:t>
-            </w:r>
-            <w:proofErr w:type="spellStart"/>
-            <w:r>
-              <w:t>by</w:t>
-            </w:r>
-            <w:proofErr w:type="spellEnd"/>
-            <w:r>
-              <w:t xml:space="preserve"> </w:t>
-            </w:r>
-            <w:proofErr w:type="spellStart"/>
-            <w:r>
-              <w:t>authenticated</w:t>
-            </w:r>
-            <w:proofErr w:type="spellEnd"/>
-            <w:r>
-              <w:t xml:space="preserve"> </w:t>
-            </w:r>
-            <w:proofErr w:type="spellStart"/>
-            <w:r>
-              <w:t>principals</w:t>
-            </w:r>
-            <w:proofErr w:type="spellEnd"/>
-            <w:r>
-              <w:t xml:space="preserve"> on the </w:t>
-            </w:r>
-            <w:proofErr w:type="spellStart"/>
-            <w:r>
-              <w:t>system</w:t>
-            </w:r>
-            <w:proofErr w:type="spellEnd"/>
-            <w:r>
-              <w:t xml:space="preserve"> </w:t>
-            </w:r>
-            <w:proofErr w:type="spellStart"/>
-            <w:r>
-              <w:t>configuration</w:t>
-            </w:r>
-            <w:proofErr w:type="spellEnd"/>
+            <w:r>
+              <w:t>Create a test suite for operations by authenticated principals on the system configuration</w:t>
+            </w:r>
           </w:p>
         </w:tc>
         <w:tc>
@@ -6694,11 +5223,9 @@
             <w:pPr>
               <w:cnfStyle w:val="000000000000" w:firstRow="0" w:lastRow="0" w:firstColumn="0" w:lastColumn="0" w:oddVBand="0" w:evenVBand="0" w:oddHBand="0" w:evenHBand="0" w:firstRowFirstColumn="0" w:firstRowLastColumn="0" w:lastRowFirstColumn="0" w:lastRowLastColumn="0"/>
             </w:pPr>
-            <w:proofErr w:type="spellStart"/>
             <w:r>
               <w:t>Tester</w:t>
             </w:r>
-            <w:proofErr w:type="spellEnd"/>
           </w:p>
         </w:tc>
         <w:tc>
@@ -6750,43 +5277,9 @@
             <w:pPr>
               <w:cnfStyle w:val="000000100000" w:firstRow="0" w:lastRow="0" w:firstColumn="0" w:lastColumn="0" w:oddVBand="0" w:evenVBand="0" w:oddHBand="1" w:evenHBand="0" w:firstRowFirstColumn="0" w:firstRowLastColumn="0" w:lastRowFirstColumn="0" w:lastRowLastColumn="0"/>
             </w:pPr>
-            <w:proofErr w:type="spellStart"/>
-            <w:r>
-              <w:t>Create</w:t>
-            </w:r>
-            <w:proofErr w:type="spellEnd"/>
-            <w:r>
-              <w:t xml:space="preserve"> a test suite for </w:t>
-            </w:r>
-            <w:proofErr w:type="spellStart"/>
-            <w:r>
-              <w:t>operations</w:t>
-            </w:r>
-            <w:proofErr w:type="spellEnd"/>
-            <w:r>
-              <w:t xml:space="preserve"> </w:t>
-            </w:r>
-            <w:proofErr w:type="spellStart"/>
-            <w:r>
-              <w:t>by</w:t>
-            </w:r>
-            <w:proofErr w:type="spellEnd"/>
-            <w:r>
-              <w:t xml:space="preserve"> </w:t>
-            </w:r>
-            <w:proofErr w:type="spellStart"/>
-            <w:r>
-              <w:t>inventors</w:t>
-            </w:r>
-            <w:proofErr w:type="spellEnd"/>
-            <w:r>
-              <w:t xml:space="preserve"> on </w:t>
-            </w:r>
-            <w:proofErr w:type="spellStart"/>
-            <w:r>
-              <w:t>toolkits</w:t>
-            </w:r>
-            <w:proofErr w:type="spellEnd"/>
+            <w:r>
+              <w:t>Create a test suite for operations by inventors on toolkits</w:t>
+            </w:r>
           </w:p>
         </w:tc>
         <w:tc>
@@ -6810,11 +5303,9 @@
             <w:pPr>
               <w:cnfStyle w:val="000000100000" w:firstRow="0" w:lastRow="0" w:firstColumn="0" w:lastColumn="0" w:oddVBand="0" w:evenVBand="0" w:oddHBand="1" w:evenHBand="0" w:firstRowFirstColumn="0" w:firstRowLastColumn="0" w:lastRowFirstColumn="0" w:lastRowLastColumn="0"/>
             </w:pPr>
-            <w:proofErr w:type="spellStart"/>
             <w:r>
               <w:t>Tester</w:t>
             </w:r>
-            <w:proofErr w:type="spellEnd"/>
           </w:p>
         </w:tc>
         <w:tc>
@@ -6865,51 +5356,9 @@
             <w:pPr>
               <w:cnfStyle w:val="000000000000" w:firstRow="0" w:lastRow="0" w:firstColumn="0" w:lastColumn="0" w:oddVBand="0" w:evenVBand="0" w:oddHBand="0" w:evenHBand="0" w:firstRowFirstColumn="0" w:firstRowLastColumn="0" w:lastRowFirstColumn="0" w:lastRowLastColumn="0"/>
             </w:pPr>
-            <w:proofErr w:type="spellStart"/>
-            <w:r>
-              <w:t>Create</w:t>
-            </w:r>
-            <w:proofErr w:type="spellEnd"/>
-            <w:r>
-              <w:t xml:space="preserve"> a test suite for </w:t>
-            </w:r>
-            <w:proofErr w:type="spellStart"/>
-            <w:r>
-              <w:t>operations</w:t>
-            </w:r>
-            <w:proofErr w:type="spellEnd"/>
-            <w:r>
-              <w:t xml:space="preserve"> </w:t>
-            </w:r>
-            <w:proofErr w:type="spellStart"/>
-            <w:r>
-              <w:t>by</w:t>
-            </w:r>
-            <w:proofErr w:type="spellEnd"/>
-            <w:r>
-              <w:t xml:space="preserve"> </w:t>
-            </w:r>
-            <w:proofErr w:type="spellStart"/>
-            <w:r>
-              <w:t>patrons</w:t>
-            </w:r>
-            <w:proofErr w:type="spellEnd"/>
-            <w:r>
-              <w:t xml:space="preserve"> on </w:t>
-            </w:r>
-            <w:proofErr w:type="spellStart"/>
-            <w:r>
-              <w:t>patronage</w:t>
-            </w:r>
-            <w:proofErr w:type="spellEnd"/>
-            <w:r>
-              <w:t xml:space="preserve"> </w:t>
-            </w:r>
-            <w:proofErr w:type="spellStart"/>
-            <w:r>
-              <w:t>reports</w:t>
-            </w:r>
-            <w:proofErr w:type="spellEnd"/>
+            <w:r>
+              <w:t>Create a test suite for operations by patrons on patronage reports</w:t>
+            </w:r>
           </w:p>
         </w:tc>
         <w:tc>
@@ -6920,11 +5369,9 @@
             <w:pPr>
               <w:cnfStyle w:val="000000000000" w:firstRow="0" w:lastRow="0" w:firstColumn="0" w:lastColumn="0" w:oddVBand="0" w:evenVBand="0" w:oddHBand="0" w:evenHBand="0" w:firstRowFirstColumn="0" w:firstRowLastColumn="0" w:lastRowFirstColumn="0" w:lastRowLastColumn="0"/>
             </w:pPr>
-            <w:proofErr w:type="spellStart"/>
             <w:r>
               <w:t>Juagomram</w:t>
             </w:r>
-            <w:proofErr w:type="spellEnd"/>
           </w:p>
           <w:p>
             <w:pPr>
@@ -6940,11 +5387,9 @@
             <w:pPr>
               <w:cnfStyle w:val="000000000000" w:firstRow="0" w:lastRow="0" w:firstColumn="0" w:lastColumn="0" w:oddVBand="0" w:evenVBand="0" w:oddHBand="0" w:evenHBand="0" w:firstRowFirstColumn="0" w:firstRowLastColumn="0" w:lastRowFirstColumn="0" w:lastRowLastColumn="0"/>
             </w:pPr>
-            <w:proofErr w:type="spellStart"/>
             <w:r>
               <w:t>Tester</w:t>
             </w:r>
-            <w:proofErr w:type="spellEnd"/>
           </w:p>
         </w:tc>
         <w:tc>
@@ -6989,27 +5434,9 @@
             <w:pPr>
               <w:cnfStyle w:val="000000100000" w:firstRow="0" w:lastRow="0" w:firstColumn="0" w:lastColumn="0" w:oddVBand="0" w:evenVBand="0" w:oddHBand="1" w:evenHBand="0" w:firstRowFirstColumn="0" w:firstRowLastColumn="0" w:lastRowFirstColumn="0" w:lastRowLastColumn="0"/>
             </w:pPr>
-            <w:proofErr w:type="spellStart"/>
-            <w:r>
-              <w:t>Create</w:t>
-            </w:r>
-            <w:proofErr w:type="spellEnd"/>
-            <w:r>
-              <w:t xml:space="preserve"> a test suite for </w:t>
-            </w:r>
-            <w:proofErr w:type="spellStart"/>
-            <w:r>
-              <w:t>operations</w:t>
-            </w:r>
-            <w:proofErr w:type="spellEnd"/>
-            <w:r>
-              <w:t xml:space="preserve"> on </w:t>
-            </w:r>
-            <w:proofErr w:type="spellStart"/>
-            <w:r>
-              <w:t>components</w:t>
-            </w:r>
-            <w:proofErr w:type="spellEnd"/>
+            <w:r>
+              <w:t>Create a test suite for operations on components</w:t>
+            </w:r>
           </w:p>
         </w:tc>
         <w:tc>
@@ -7020,11 +5447,9 @@
             <w:pPr>
               <w:cnfStyle w:val="000000100000" w:firstRow="0" w:lastRow="0" w:firstColumn="0" w:lastColumn="0" w:oddVBand="0" w:evenVBand="0" w:oddHBand="1" w:evenHBand="0" w:firstRowFirstColumn="0" w:firstRowLastColumn="0" w:lastRowFirstColumn="0" w:lastRowLastColumn="0"/>
             </w:pPr>
-            <w:proofErr w:type="spellStart"/>
             <w:r>
               <w:t>alvuberui</w:t>
             </w:r>
-            <w:proofErr w:type="spellEnd"/>
           </w:p>
         </w:tc>
         <w:tc>
@@ -7035,11 +5460,9 @@
             <w:pPr>
               <w:cnfStyle w:val="000000100000" w:firstRow="0" w:lastRow="0" w:firstColumn="0" w:lastColumn="0" w:oddVBand="0" w:evenVBand="0" w:oddHBand="1" w:evenHBand="0" w:firstRowFirstColumn="0" w:firstRowLastColumn="0" w:lastRowFirstColumn="0" w:lastRowLastColumn="0"/>
             </w:pPr>
-            <w:proofErr w:type="spellStart"/>
             <w:r>
               <w:t>Tester</w:t>
             </w:r>
-            <w:proofErr w:type="spellEnd"/>
           </w:p>
         </w:tc>
         <w:tc>
@@ -7089,43 +5512,9 @@
             <w:pPr>
               <w:cnfStyle w:val="000000000000" w:firstRow="0" w:lastRow="0" w:firstColumn="0" w:lastColumn="0" w:oddVBand="0" w:evenVBand="0" w:oddHBand="0" w:evenHBand="0" w:firstRowFirstColumn="0" w:firstRowLastColumn="0" w:lastRowFirstColumn="0" w:lastRowLastColumn="0"/>
             </w:pPr>
-            <w:proofErr w:type="spellStart"/>
-            <w:r>
-              <w:t>Create</w:t>
-            </w:r>
-            <w:proofErr w:type="spellEnd"/>
-            <w:r>
-              <w:t xml:space="preserve"> a test suite for </w:t>
-            </w:r>
-            <w:proofErr w:type="spellStart"/>
-            <w:r>
-              <w:t>operations</w:t>
-            </w:r>
-            <w:proofErr w:type="spellEnd"/>
-            <w:r>
-              <w:t xml:space="preserve"> </w:t>
-            </w:r>
-            <w:proofErr w:type="spellStart"/>
-            <w:r>
-              <w:t>by</w:t>
-            </w:r>
-            <w:proofErr w:type="spellEnd"/>
-            <w:r>
-              <w:t xml:space="preserve"> </w:t>
-            </w:r>
-            <w:proofErr w:type="spellStart"/>
-            <w:r>
-              <w:t>patron</w:t>
-            </w:r>
-            <w:proofErr w:type="spellEnd"/>
-            <w:r>
-              <w:t xml:space="preserve"> on </w:t>
-            </w:r>
-            <w:proofErr w:type="spellStart"/>
-            <w:r>
-              <w:t>patronages</w:t>
-            </w:r>
-            <w:proofErr w:type="spellEnd"/>
+            <w:r>
+              <w:t>Create a test suite for operations by patron on patronages</w:t>
+            </w:r>
           </w:p>
         </w:tc>
         <w:tc>
@@ -7149,11 +5538,9 @@
             <w:pPr>
               <w:cnfStyle w:val="000000000000" w:firstRow="0" w:lastRow="0" w:firstColumn="0" w:lastColumn="0" w:oddVBand="0" w:evenVBand="0" w:oddHBand="0" w:evenHBand="0" w:firstRowFirstColumn="0" w:firstRowLastColumn="0" w:lastRowFirstColumn="0" w:lastRowLastColumn="0"/>
             </w:pPr>
-            <w:proofErr w:type="spellStart"/>
             <w:r>
               <w:t>Tester</w:t>
             </w:r>
-            <w:proofErr w:type="spellEnd"/>
           </w:p>
         </w:tc>
         <w:tc>
@@ -7204,19 +5591,9 @@
             <w:pPr>
               <w:cnfStyle w:val="000000100000" w:firstRow="0" w:lastRow="0" w:firstColumn="0" w:lastColumn="0" w:oddVBand="0" w:evenVBand="0" w:oddHBand="1" w:evenHBand="0" w:firstRowFirstColumn="0" w:firstRowLastColumn="0" w:lastRowFirstColumn="0" w:lastRowLastColumn="0"/>
             </w:pPr>
-            <w:proofErr w:type="spellStart"/>
-            <w:r>
-              <w:t>Fix-maxter</w:t>
-            </w:r>
-            <w:proofErr w:type="spellEnd"/>
-            <w:r>
-              <w:t xml:space="preserve"> </w:t>
-            </w:r>
-            <w:proofErr w:type="spellStart"/>
-            <w:r>
-              <w:t>pre-review</w:t>
-            </w:r>
-            <w:proofErr w:type="spellEnd"/>
+            <w:r>
+              <w:t>Fix-maxter pre-review</w:t>
+            </w:r>
           </w:p>
         </w:tc>
         <w:tc>
@@ -7292,51 +5669,9 @@
             <w:pPr>
               <w:cnfStyle w:val="000000000000" w:firstRow="0" w:lastRow="0" w:firstColumn="0" w:lastColumn="0" w:oddVBand="0" w:evenVBand="0" w:oddHBand="0" w:evenHBand="0" w:firstRowFirstColumn="0" w:firstRowLastColumn="0" w:lastRowFirstColumn="0" w:lastRowLastColumn="0"/>
             </w:pPr>
-            <w:proofErr w:type="spellStart"/>
-            <w:r>
-              <w:t>Create</w:t>
-            </w:r>
-            <w:proofErr w:type="spellEnd"/>
-            <w:r>
-              <w:t xml:space="preserve"> a test suite for </w:t>
-            </w:r>
-            <w:proofErr w:type="spellStart"/>
-            <w:r>
-              <w:t>operations</w:t>
-            </w:r>
-            <w:proofErr w:type="spellEnd"/>
-            <w:r>
-              <w:t xml:space="preserve"> </w:t>
-            </w:r>
-            <w:proofErr w:type="spellStart"/>
-            <w:r>
-              <w:t>by</w:t>
-            </w:r>
-            <w:proofErr w:type="spellEnd"/>
-            <w:r>
-              <w:t xml:space="preserve"> </w:t>
-            </w:r>
-            <w:proofErr w:type="spellStart"/>
-            <w:r>
-              <w:t>authenticated</w:t>
-            </w:r>
-            <w:proofErr w:type="spellEnd"/>
-            <w:r>
-              <w:t xml:space="preserve"> </w:t>
-            </w:r>
-            <w:proofErr w:type="spellStart"/>
-            <w:r>
-              <w:t>principals</w:t>
-            </w:r>
-            <w:proofErr w:type="spellEnd"/>
-            <w:r>
-              <w:t xml:space="preserve"> on </w:t>
-            </w:r>
-            <w:proofErr w:type="spellStart"/>
-            <w:r>
-              <w:t>announcements</w:t>
-            </w:r>
-            <w:proofErr w:type="spellEnd"/>
+            <w:r>
+              <w:t>Create a test suite for operations by authenticated principals on announcements</w:t>
+            </w:r>
           </w:p>
         </w:tc>
         <w:tc>
@@ -7347,11 +5682,9 @@
             <w:pPr>
               <w:cnfStyle w:val="000000000000" w:firstRow="0" w:lastRow="0" w:firstColumn="0" w:lastColumn="0" w:oddVBand="0" w:evenVBand="0" w:oddHBand="0" w:evenHBand="0" w:firstRowFirstColumn="0" w:firstRowLastColumn="0" w:lastRowFirstColumn="0" w:lastRowLastColumn="0"/>
             </w:pPr>
-            <w:proofErr w:type="spellStart"/>
             <w:r>
               <w:t>Ramoonrb</w:t>
             </w:r>
-            <w:proofErr w:type="spellEnd"/>
           </w:p>
         </w:tc>
         <w:tc>
@@ -7362,11 +5695,9 @@
             <w:pPr>
               <w:cnfStyle w:val="000000000000" w:firstRow="0" w:lastRow="0" w:firstColumn="0" w:lastColumn="0" w:oddVBand="0" w:evenVBand="0" w:oddHBand="0" w:evenHBand="0" w:firstRowFirstColumn="0" w:firstRowLastColumn="0" w:lastRowFirstColumn="0" w:lastRowLastColumn="0"/>
             </w:pPr>
-            <w:proofErr w:type="spellStart"/>
             <w:r>
               <w:t>Tester</w:t>
             </w:r>
-            <w:proofErr w:type="spellEnd"/>
           </w:p>
         </w:tc>
         <w:tc>
@@ -7418,27 +5749,9 @@
             <w:pPr>
               <w:cnfStyle w:val="000000100000" w:firstRow="0" w:lastRow="0" w:firstColumn="0" w:lastColumn="0" w:oddVBand="0" w:evenVBand="0" w:oddHBand="1" w:evenHBand="0" w:firstRowFirstColumn="0" w:firstRowLastColumn="0" w:lastRowFirstColumn="0" w:lastRowLastColumn="0"/>
             </w:pPr>
-            <w:proofErr w:type="spellStart"/>
-            <w:r>
-              <w:t>Fix</w:t>
-            </w:r>
-            <w:proofErr w:type="spellEnd"/>
-            <w:r>
-              <w:t xml:space="preserve"> </w:t>
-            </w:r>
-            <w:proofErr w:type="spellStart"/>
-            <w:r>
-              <w:t>money</w:t>
-            </w:r>
-            <w:proofErr w:type="spellEnd"/>
-            <w:r>
-              <w:t xml:space="preserve"> after </w:t>
-            </w:r>
-            <w:proofErr w:type="spellStart"/>
-            <w:r>
-              <w:t>review</w:t>
-            </w:r>
-            <w:proofErr w:type="spellEnd"/>
+            <w:r>
+              <w:t>Fix money after review</w:t>
+            </w:r>
           </w:p>
         </w:tc>
         <w:tc>
@@ -7470,11 +5783,9 @@
             <w:pPr>
               <w:cnfStyle w:val="000000100000" w:firstRow="0" w:lastRow="0" w:firstColumn="0" w:lastColumn="0" w:oddVBand="0" w:evenVBand="0" w:oddHBand="1" w:evenHBand="0" w:firstRowFirstColumn="0" w:firstRowLastColumn="0" w:lastRowFirstColumn="0" w:lastRowLastColumn="0"/>
             </w:pPr>
-            <w:proofErr w:type="spellStart"/>
             <w:r>
               <w:t>Desarollador</w:t>
             </w:r>
-            <w:proofErr w:type="spellEnd"/>
           </w:p>
         </w:tc>
         <w:tc>
@@ -7524,27 +5835,9 @@
             <w:pPr>
               <w:cnfStyle w:val="000000000000" w:firstRow="0" w:lastRow="0" w:firstColumn="0" w:lastColumn="0" w:oddVBand="0" w:evenVBand="0" w:oddHBand="0" w:evenHBand="0" w:firstRowFirstColumn="0" w:firstRowLastColumn="0" w:lastRowFirstColumn="0" w:lastRowLastColumn="0"/>
             </w:pPr>
-            <w:proofErr w:type="spellStart"/>
-            <w:r>
-              <w:t>Fix</w:t>
-            </w:r>
-            <w:proofErr w:type="spellEnd"/>
-            <w:r>
-              <w:t xml:space="preserve"> </w:t>
-            </w:r>
-            <w:proofErr w:type="spellStart"/>
-            <w:r>
-              <w:t>artefact</w:t>
-            </w:r>
-            <w:proofErr w:type="spellEnd"/>
-            <w:r>
-              <w:t xml:space="preserve"> after </w:t>
-            </w:r>
-            <w:proofErr w:type="spellStart"/>
-            <w:r>
-              <w:t>review</w:t>
-            </w:r>
-            <w:proofErr w:type="spellEnd"/>
+            <w:r>
+              <w:t>Fix artefact after review</w:t>
+            </w:r>
           </w:p>
         </w:tc>
         <w:tc>
@@ -7555,11 +5848,9 @@
             <w:pPr>
               <w:cnfStyle w:val="000000000000" w:firstRow="0" w:lastRow="0" w:firstColumn="0" w:lastColumn="0" w:oddVBand="0" w:evenVBand="0" w:oddHBand="0" w:evenHBand="0" w:firstRowFirstColumn="0" w:firstRowLastColumn="0" w:lastRowFirstColumn="0" w:lastRowLastColumn="0"/>
             </w:pPr>
-            <w:proofErr w:type="spellStart"/>
             <w:r>
               <w:t>alvuberui</w:t>
             </w:r>
-            <w:proofErr w:type="spellEnd"/>
           </w:p>
         </w:tc>
         <w:tc>
@@ -7623,27 +5914,9 @@
             <w:pPr>
               <w:cnfStyle w:val="000000100000" w:firstRow="0" w:lastRow="0" w:firstColumn="0" w:lastColumn="0" w:oddVBand="0" w:evenVBand="0" w:oddHBand="1" w:evenHBand="0" w:firstRowFirstColumn="0" w:firstRowLastColumn="0" w:lastRowFirstColumn="0" w:lastRowLastColumn="0"/>
             </w:pPr>
-            <w:proofErr w:type="spellStart"/>
-            <w:r>
-              <w:t>Fix</w:t>
-            </w:r>
-            <w:proofErr w:type="spellEnd"/>
-            <w:r>
-              <w:t xml:space="preserve"> </w:t>
-            </w:r>
-            <w:proofErr w:type="spellStart"/>
-            <w:r>
-              <w:t>toolkit</w:t>
-            </w:r>
-            <w:proofErr w:type="spellEnd"/>
-            <w:r>
-              <w:t xml:space="preserve"> after </w:t>
-            </w:r>
-            <w:proofErr w:type="spellStart"/>
-            <w:r>
-              <w:t>review</w:t>
-            </w:r>
-            <w:proofErr w:type="spellEnd"/>
+            <w:r>
+              <w:t>Fix toolkit after review</w:t>
+            </w:r>
           </w:p>
         </w:tc>
         <w:tc>
@@ -7727,43 +6000,9 @@
             <w:pPr>
               <w:cnfStyle w:val="000000000000" w:firstRow="0" w:lastRow="0" w:firstColumn="0" w:lastColumn="0" w:oddVBand="0" w:evenVBand="0" w:oddHBand="0" w:evenHBand="0" w:firstRowFirstColumn="0" w:firstRowLastColumn="0" w:lastRowFirstColumn="0" w:lastRowLastColumn="0"/>
             </w:pPr>
-            <w:proofErr w:type="spellStart"/>
-            <w:r>
-              <w:t>Create</w:t>
-            </w:r>
-            <w:proofErr w:type="spellEnd"/>
-            <w:r>
-              <w:t xml:space="preserve"> a test suite for </w:t>
-            </w:r>
-            <w:proofErr w:type="spellStart"/>
-            <w:r>
-              <w:t>operations</w:t>
-            </w:r>
-            <w:proofErr w:type="spellEnd"/>
-            <w:r>
-              <w:t xml:space="preserve"> </w:t>
-            </w:r>
-            <w:proofErr w:type="spellStart"/>
-            <w:r>
-              <w:t>by</w:t>
-            </w:r>
-            <w:proofErr w:type="spellEnd"/>
-            <w:r>
-              <w:t xml:space="preserve"> </w:t>
-            </w:r>
-            <w:proofErr w:type="spellStart"/>
-            <w:r>
-              <w:t>inventors</w:t>
-            </w:r>
-            <w:proofErr w:type="spellEnd"/>
-            <w:r>
-              <w:t xml:space="preserve"> on </w:t>
-            </w:r>
-            <w:proofErr w:type="spellStart"/>
-            <w:r>
-              <w:t>components</w:t>
-            </w:r>
-            <w:proofErr w:type="spellEnd"/>
+            <w:r>
+              <w:t>Create a test suite for operations by inventors on components</w:t>
+            </w:r>
           </w:p>
         </w:tc>
         <w:tc>
@@ -7774,11 +6013,9 @@
             <w:pPr>
               <w:cnfStyle w:val="000000000000" w:firstRow="0" w:lastRow="0" w:firstColumn="0" w:lastColumn="0" w:oddVBand="0" w:evenVBand="0" w:oddHBand="0" w:evenHBand="0" w:firstRowFirstColumn="0" w:firstRowLastColumn="0" w:lastRowFirstColumn="0" w:lastRowLastColumn="0"/>
             </w:pPr>
-            <w:proofErr w:type="spellStart"/>
             <w:r>
               <w:t>Ramoonrb</w:t>
             </w:r>
-            <w:proofErr w:type="spellEnd"/>
           </w:p>
         </w:tc>
         <w:tc>
@@ -7789,11 +6026,9 @@
             <w:pPr>
               <w:cnfStyle w:val="000000000000" w:firstRow="0" w:lastRow="0" w:firstColumn="0" w:lastColumn="0" w:oddVBand="0" w:evenVBand="0" w:oddHBand="0" w:evenHBand="0" w:firstRowFirstColumn="0" w:firstRowLastColumn="0" w:lastRowFirstColumn="0" w:lastRowLastColumn="0"/>
             </w:pPr>
-            <w:proofErr w:type="spellStart"/>
             <w:r>
               <w:t>Tester</w:t>
             </w:r>
-            <w:proofErr w:type="spellEnd"/>
           </w:p>
         </w:tc>
         <w:tc>
@@ -7844,43 +6079,9 @@
             <w:pPr>
               <w:cnfStyle w:val="000000100000" w:firstRow="0" w:lastRow="0" w:firstColumn="0" w:lastColumn="0" w:oddVBand="0" w:evenVBand="0" w:oddHBand="1" w:evenHBand="0" w:firstRowFirstColumn="0" w:firstRowLastColumn="0" w:lastRowFirstColumn="0" w:lastRowLastColumn="0"/>
             </w:pPr>
-            <w:proofErr w:type="spellStart"/>
-            <w:r>
-              <w:t>Create</w:t>
-            </w:r>
-            <w:proofErr w:type="spellEnd"/>
-            <w:r>
-              <w:t xml:space="preserve"> a test suite for </w:t>
-            </w:r>
-            <w:proofErr w:type="spellStart"/>
-            <w:r>
-              <w:t>operations</w:t>
-            </w:r>
-            <w:proofErr w:type="spellEnd"/>
-            <w:r>
-              <w:t xml:space="preserve"> </w:t>
-            </w:r>
-            <w:proofErr w:type="spellStart"/>
-            <w:r>
-              <w:t>by</w:t>
-            </w:r>
-            <w:proofErr w:type="spellEnd"/>
-            <w:r>
-              <w:t xml:space="preserve"> </w:t>
-            </w:r>
-            <w:proofErr w:type="spellStart"/>
-            <w:r>
-              <w:t>authenticated</w:t>
-            </w:r>
-            <w:proofErr w:type="spellEnd"/>
-            <w:r>
-              <w:t xml:space="preserve"> on </w:t>
-            </w:r>
-            <w:proofErr w:type="spellStart"/>
-            <w:r>
-              <w:t>toolkits</w:t>
-            </w:r>
-            <w:proofErr w:type="spellEnd"/>
+            <w:r>
+              <w:t>Create a test suite for operations by authenticated on toolkits</w:t>
+            </w:r>
           </w:p>
         </w:tc>
         <w:tc>
@@ -7904,11 +6105,9 @@
             <w:pPr>
               <w:cnfStyle w:val="000000100000" w:firstRow="0" w:lastRow="0" w:firstColumn="0" w:lastColumn="0" w:oddVBand="0" w:evenVBand="0" w:oddHBand="1" w:evenHBand="0" w:firstRowFirstColumn="0" w:firstRowLastColumn="0" w:lastRowFirstColumn="0" w:lastRowLastColumn="0"/>
             </w:pPr>
-            <w:proofErr w:type="spellStart"/>
             <w:r>
               <w:t>Tester</w:t>
             </w:r>
-            <w:proofErr w:type="spellEnd"/>
           </w:p>
         </w:tc>
         <w:tc>
@@ -7961,51 +6160,9 @@
                 <w:u w:val="single"/>
               </w:rPr>
             </w:pPr>
-            <w:proofErr w:type="spellStart"/>
-            <w:r>
-              <w:t>Create</w:t>
-            </w:r>
-            <w:proofErr w:type="spellEnd"/>
-            <w:r>
-              <w:t xml:space="preserve"> a test suite for </w:t>
-            </w:r>
-            <w:proofErr w:type="spellStart"/>
-            <w:r>
-              <w:t>operations</w:t>
-            </w:r>
-            <w:proofErr w:type="spellEnd"/>
-            <w:r>
-              <w:t xml:space="preserve"> </w:t>
-            </w:r>
-            <w:proofErr w:type="spellStart"/>
-            <w:r>
-              <w:t>by</w:t>
-            </w:r>
-            <w:proofErr w:type="spellEnd"/>
-            <w:r>
-              <w:t xml:space="preserve"> </w:t>
-            </w:r>
-            <w:proofErr w:type="spellStart"/>
-            <w:r>
-              <w:t>inventors</w:t>
-            </w:r>
-            <w:proofErr w:type="spellEnd"/>
-            <w:r>
-              <w:t xml:space="preserve"> on </w:t>
-            </w:r>
-            <w:proofErr w:type="spellStart"/>
-            <w:r>
-              <w:t>patronage</w:t>
-            </w:r>
-            <w:proofErr w:type="spellEnd"/>
-            <w:r>
-              <w:t xml:space="preserve"> </w:t>
-            </w:r>
-            <w:proofErr w:type="spellStart"/>
-            <w:r>
-              <w:t>reports</w:t>
-            </w:r>
-            <w:proofErr w:type="spellEnd"/>
+            <w:r>
+              <w:t>Create a test suite for operations by inventors on patronage reports</w:t>
+            </w:r>
           </w:p>
         </w:tc>
         <w:tc>
@@ -8016,11 +6173,9 @@
             <w:pPr>
               <w:cnfStyle w:val="000000000000" w:firstRow="0" w:lastRow="0" w:firstColumn="0" w:lastColumn="0" w:oddVBand="0" w:evenVBand="0" w:oddHBand="0" w:evenHBand="0" w:firstRowFirstColumn="0" w:firstRowLastColumn="0" w:lastRowFirstColumn="0" w:lastRowLastColumn="0"/>
             </w:pPr>
-            <w:proofErr w:type="spellStart"/>
             <w:r>
               <w:t>Ramoonrb</w:t>
             </w:r>
-            <w:proofErr w:type="spellEnd"/>
           </w:p>
         </w:tc>
         <w:tc>
@@ -8031,11 +6186,9 @@
             <w:pPr>
               <w:cnfStyle w:val="000000000000" w:firstRow="0" w:lastRow="0" w:firstColumn="0" w:lastColumn="0" w:oddVBand="0" w:evenVBand="0" w:oddHBand="0" w:evenHBand="0" w:firstRowFirstColumn="0" w:firstRowLastColumn="0" w:lastRowFirstColumn="0" w:lastRowLastColumn="0"/>
             </w:pPr>
-            <w:proofErr w:type="spellStart"/>
             <w:r>
               <w:t>Tester</w:t>
             </w:r>
-            <w:proofErr w:type="spellEnd"/>
           </w:p>
         </w:tc>
         <w:tc>
@@ -8084,15 +6237,7 @@
       </w:r>
       <w:proofErr w:type="gramEnd"/>
       <w:r>
-        <w:t xml:space="preserve"> (Repartir tareas, controlar repositorio, actualizaciones, </w:t>
-      </w:r>
-      <w:proofErr w:type="spellStart"/>
-      <w:r>
-        <w:t>etc</w:t>
-      </w:r>
-      <w:proofErr w:type="spellEnd"/>
-      <w:r>
-        <w:t>): 14 horas y 35 min</w:t>
+        <w:t xml:space="preserve"> (Repartir tareas, controlar repositorio, actualizaciones, etc): 14 horas y 35 min</w:t>
       </w:r>
     </w:p>
     <w:p>
@@ -8413,7 +6558,6 @@
                 <w:bCs w:val="0"/>
               </w:rPr>
             </w:pPr>
-            <w:proofErr w:type="spellStart"/>
             <w:r>
               <w:rPr>
                 <w:b w:val="0"/>
@@ -8421,7 +6565,6 @@
               </w:rPr>
               <w:t>Tester</w:t>
             </w:r>
-            <w:proofErr w:type="spellEnd"/>
           </w:p>
         </w:tc>
         <w:tc>
@@ -8561,7 +6704,7 @@
 </file>
 
 <file path=word/numbering.xml><?xml version="1.0" encoding="utf-8"?>
-<w:numbering xmlns:wpc="http://schemas.microsoft.com/office/word/2010/wordprocessingCanvas" xmlns:cx="http://schemas.microsoft.com/office/drawing/2014/chartex" xmlns:cx1="http://schemas.microsoft.com/office/drawing/2015/9/8/chartex" xmlns:cx2="http://schemas.microsoft.com/office/drawing/2015/10/21/chartex" xmlns:cx3="http://schemas.microsoft.com/office/drawing/2016/5/9/chartex" xmlns:cx4="http://schemas.microsoft.com/office/drawing/2016/5/10/chartex" xmlns:cx5="http://schemas.microsoft.com/office/drawing/2016/5/11/chartex" xmlns:cx6="http://schemas.microsoft.com/office/drawing/2016/5/12/chartex" xmlns:cx7="http://schemas.microsoft.com/office/drawing/2016/5/13/chartex" xmlns:cx8="http://schemas.microsoft.com/office/drawing/2016/5/14/chartex" xmlns:mc="http://schemas.openxmlformats.org/markup-compatibility/2006" xmlns:aink="http://schemas.microsoft.com/office/drawing/2016/ink" xmlns:am3d="http://schemas.microsoft.com/office/drawing/2017/model3d" xmlns:o="urn:schemas-microsoft-com:office:office" xmlns:r="http://schemas.openxmlformats.org/officeDocument/2006/relationships" xmlns:m="http://schemas.openxmlformats.org/officeDocument/2006/math" xmlns:v="urn:schemas-microsoft-com:vml" xmlns:wp14="http://schemas.microsoft.com/office/word/2010/wordprocessingDrawing" xmlns:wp="http://schemas.openxmlformats.org/drawingml/2006/wordprocessingDrawing" xmlns:w10="urn:schemas-microsoft-com:office:word" xmlns:w="http://schemas.openxmlformats.org/wordprocessingml/2006/main" xmlns:w14="http://schemas.microsoft.com/office/word/2010/wordml" xmlns:w15="http://schemas.microsoft.com/office/word/2012/wordml" xmlns:w16cex="http://schemas.microsoft.com/office/word/2018/wordml/cex" xmlns:w16cid="http://schemas.microsoft.com/office/word/2016/wordml/cid" xmlns:w16="http://schemas.microsoft.com/office/word/2018/wordml" xmlns:w16sdtdh="http://schemas.microsoft.com/office/word/2020/wordml/sdtdatahash" xmlns:w16se="http://schemas.microsoft.com/office/word/2015/wordml/symex" xmlns:wpg="http://schemas.microsoft.com/office/word/2010/wordprocessingGroup" xmlns:wpi="http://schemas.microsoft.com/office/word/2010/wordprocessingInk" xmlns:wne="http://schemas.microsoft.com/office/word/2006/wordml" xmlns:wps="http://schemas.microsoft.com/office/word/2010/wordprocessingShape" mc:Ignorable="w14 w15 w16se w16cid w16 w16cex w16sdtdh wp14">
+<w:numbering xmlns:wpc="http://schemas.microsoft.com/office/word/2010/wordprocessingCanvas" xmlns:cx="http://schemas.microsoft.com/office/drawing/2014/chartex" xmlns:cx1="http://schemas.microsoft.com/office/drawing/2015/9/8/chartex" xmlns:cx2="http://schemas.microsoft.com/office/drawing/2015/10/21/chartex" xmlns:cx3="http://schemas.microsoft.com/office/drawing/2016/5/9/chartex" xmlns:cx4="http://schemas.microsoft.com/office/drawing/2016/5/10/chartex" xmlns:cx5="http://schemas.microsoft.com/office/drawing/2016/5/11/chartex" xmlns:cx6="http://schemas.microsoft.com/office/drawing/2016/5/12/chartex" xmlns:cx7="http://schemas.microsoft.com/office/drawing/2016/5/13/chartex" xmlns:cx8="http://schemas.microsoft.com/office/drawing/2016/5/14/chartex" xmlns:mc="http://schemas.openxmlformats.org/markup-compatibility/2006" xmlns:aink="http://schemas.microsoft.com/office/drawing/2016/ink" xmlns:am3d="http://schemas.microsoft.com/office/drawing/2017/model3d" xmlns:o="urn:schemas-microsoft-com:office:office" xmlns:oel="http://schemas.microsoft.com/office/2019/extlst" xmlns:r="http://schemas.openxmlformats.org/officeDocument/2006/relationships" xmlns:m="http://schemas.openxmlformats.org/officeDocument/2006/math" xmlns:v="urn:schemas-microsoft-com:vml" xmlns:wp14="http://schemas.microsoft.com/office/word/2010/wordprocessingDrawing" xmlns:wp="http://schemas.openxmlformats.org/drawingml/2006/wordprocessingDrawing" xmlns:w10="urn:schemas-microsoft-com:office:word" xmlns:w="http://schemas.openxmlformats.org/wordprocessingml/2006/main" xmlns:w14="http://schemas.microsoft.com/office/word/2010/wordml" xmlns:w15="http://schemas.microsoft.com/office/word/2012/wordml" xmlns:w16cex="http://schemas.microsoft.com/office/word/2018/wordml/cex" xmlns:w16cid="http://schemas.microsoft.com/office/word/2016/wordml/cid" xmlns:w16="http://schemas.microsoft.com/office/word/2018/wordml" xmlns:w16sdtdh="http://schemas.microsoft.com/office/word/2020/wordml/sdtdatahash" xmlns:w16se="http://schemas.microsoft.com/office/word/2015/wordml/symex" xmlns:wpg="http://schemas.microsoft.com/office/word/2010/wordprocessingGroup" xmlns:wpi="http://schemas.microsoft.com/office/word/2010/wordprocessingInk" xmlns:wne="http://schemas.microsoft.com/office/word/2006/wordml" xmlns:wps="http://schemas.microsoft.com/office/word/2010/wordprocessingShape" mc:Ignorable="w14 w15 w16se w16cid w16 w16cex w16sdtdh wp14">
   <w:abstractNum w:abstractNumId="0" w15:restartNumberingAfterBreak="0">
     <w:nsid w:val="2376141B"/>
     <w:multiLevelType w:val="multilevel"/>
@@ -10014,7 +8157,7 @@
 </file>
 
 <file path=word/glossary/document.xml><?xml version="1.0" encoding="utf-8"?>
-<w:glossaryDocument xmlns:wpc="http://schemas.microsoft.com/office/word/2010/wordprocessingCanvas" xmlns:cx="http://schemas.microsoft.com/office/drawing/2014/chartex" xmlns:cx1="http://schemas.microsoft.com/office/drawing/2015/9/8/chartex" xmlns:cx2="http://schemas.microsoft.com/office/drawing/2015/10/21/chartex" xmlns:cx3="http://schemas.microsoft.com/office/drawing/2016/5/9/chartex" xmlns:cx4="http://schemas.microsoft.com/office/drawing/2016/5/10/chartex" xmlns:cx5="http://schemas.microsoft.com/office/drawing/2016/5/11/chartex" xmlns:cx6="http://schemas.microsoft.com/office/drawing/2016/5/12/chartex" xmlns:cx7="http://schemas.microsoft.com/office/drawing/2016/5/13/chartex" xmlns:cx8="http://schemas.microsoft.com/office/drawing/2016/5/14/chartex" xmlns:mc="http://schemas.openxmlformats.org/markup-compatibility/2006" xmlns:aink="http://schemas.microsoft.com/office/drawing/2016/ink" xmlns:am3d="http://schemas.microsoft.com/office/drawing/2017/model3d" xmlns:o="urn:schemas-microsoft-com:office:office" xmlns:r="http://schemas.openxmlformats.org/officeDocument/2006/relationships" xmlns:m="http://schemas.openxmlformats.org/officeDocument/2006/math" xmlns:v="urn:schemas-microsoft-com:vml" xmlns:wp14="http://schemas.microsoft.com/office/word/2010/wordprocessingDrawing" xmlns:wp="http://schemas.openxmlformats.org/drawingml/2006/wordprocessingDrawing" xmlns:w10="urn:schemas-microsoft-com:office:word" xmlns:w="http://schemas.openxmlformats.org/wordprocessingml/2006/main" xmlns:w14="http://schemas.microsoft.com/office/word/2010/wordml" xmlns:w15="http://schemas.microsoft.com/office/word/2012/wordml" xmlns:w16cex="http://schemas.microsoft.com/office/word/2018/wordml/cex" xmlns:w16cid="http://schemas.microsoft.com/office/word/2016/wordml/cid" xmlns:w16="http://schemas.microsoft.com/office/word/2018/wordml" xmlns:w16sdtdh="http://schemas.microsoft.com/office/word/2020/wordml/sdtdatahash" xmlns:w16se="http://schemas.microsoft.com/office/word/2015/wordml/symex" xmlns:wpg="http://schemas.microsoft.com/office/word/2010/wordprocessingGroup" xmlns:wpi="http://schemas.microsoft.com/office/word/2010/wordprocessingInk" xmlns:wne="http://schemas.microsoft.com/office/word/2006/wordml" xmlns:wps="http://schemas.microsoft.com/office/word/2010/wordprocessingShape" mc:Ignorable="w14 w15 w16se w16cid w16 w16cex w16sdtdh wp14">
+<w:glossaryDocument xmlns:wpc="http://schemas.microsoft.com/office/word/2010/wordprocessingCanvas" xmlns:cx="http://schemas.microsoft.com/office/drawing/2014/chartex" xmlns:cx1="http://schemas.microsoft.com/office/drawing/2015/9/8/chartex" xmlns:cx2="http://schemas.microsoft.com/office/drawing/2015/10/21/chartex" xmlns:cx3="http://schemas.microsoft.com/office/drawing/2016/5/9/chartex" xmlns:cx4="http://schemas.microsoft.com/office/drawing/2016/5/10/chartex" xmlns:cx5="http://schemas.microsoft.com/office/drawing/2016/5/11/chartex" xmlns:cx6="http://schemas.microsoft.com/office/drawing/2016/5/12/chartex" xmlns:cx7="http://schemas.microsoft.com/office/drawing/2016/5/13/chartex" xmlns:cx8="http://schemas.microsoft.com/office/drawing/2016/5/14/chartex" xmlns:mc="http://schemas.openxmlformats.org/markup-compatibility/2006" xmlns:aink="http://schemas.microsoft.com/office/drawing/2016/ink" xmlns:am3d="http://schemas.microsoft.com/office/drawing/2017/model3d" xmlns:o="urn:schemas-microsoft-com:office:office" xmlns:oel="http://schemas.microsoft.com/office/2019/extlst" xmlns:r="http://schemas.openxmlformats.org/officeDocument/2006/relationships" xmlns:m="http://schemas.openxmlformats.org/officeDocument/2006/math" xmlns:v="urn:schemas-microsoft-com:vml" xmlns:wp14="http://schemas.microsoft.com/office/word/2010/wordprocessingDrawing" xmlns:wp="http://schemas.openxmlformats.org/drawingml/2006/wordprocessingDrawing" xmlns:w10="urn:schemas-microsoft-com:office:word" xmlns:w="http://schemas.openxmlformats.org/wordprocessingml/2006/main" xmlns:w14="http://schemas.microsoft.com/office/word/2010/wordml" xmlns:w15="http://schemas.microsoft.com/office/word/2012/wordml" xmlns:w16cex="http://schemas.microsoft.com/office/word/2018/wordml/cex" xmlns:w16cid="http://schemas.microsoft.com/office/word/2016/wordml/cid" xmlns:w16="http://schemas.microsoft.com/office/word/2018/wordml" xmlns:w16sdtdh="http://schemas.microsoft.com/office/word/2020/wordml/sdtdatahash" xmlns:w16se="http://schemas.microsoft.com/office/word/2015/wordml/symex" xmlns:wpg="http://schemas.microsoft.com/office/word/2010/wordprocessingGroup" xmlns:wpi="http://schemas.microsoft.com/office/word/2010/wordprocessingInk" xmlns:wne="http://schemas.microsoft.com/office/word/2006/wordml" xmlns:wps="http://schemas.microsoft.com/office/word/2010/wordprocessingShape" mc:Ignorable="w14 w15 w16se w16cid w16 w16cex w16sdtdh wp14">
   <w:docParts>
     <w:docPart>
       <w:docPartPr>
@@ -10161,6 +8304,7 @@
     <w:rsid w:val="00416DF6"/>
     <w:rsid w:val="00517BAD"/>
     <w:rsid w:val="005231B3"/>
+    <w:rsid w:val="005C51E9"/>
     <w:rsid w:val="00712AE4"/>
     <w:rsid w:val="00906022"/>
     <w:rsid w:val="0096565C"/>
